--- a/Proyecto Final/src/Documentacion/ManualTecnicoSillasFast.docx
+++ b/Proyecto Final/src/Documentacion/ManualTecnicoSillasFast.docx
@@ -423,14 +423,7 @@
           <w:rFonts w:ascii="Arial" w:hAnsi="Arial" w:cs="Arial"/>
           <w:sz w:val="36"/>
         </w:rPr>
-        <w:t>Paulo Cesar</w:t>
-      </w:r>
-      <w:r>
-        <w:rPr>
-          <w:rFonts w:ascii="Arial" w:hAnsi="Arial" w:cs="Arial"/>
-          <w:sz w:val="36"/>
-        </w:rPr>
-        <w:t xml:space="preserve"> </w:t>
+        <w:t xml:space="preserve">Paulo Cesar </w:t>
       </w:r>
       <w:r>
         <w:rPr>
@@ -472,17 +465,22 @@
           <w:rFonts w:ascii="Arial" w:hAnsi="Arial" w:cs="Arial"/>
           <w:sz w:val="36"/>
         </w:rPr>
-        <w:t>Juan Vences Salazar</w:t>
-      </w:r>
-    </w:p>
-    <w:p>
-      <w:pPr>
-        <w:jc w:val="both"/>
-        <w:rPr>
-          <w:rFonts w:ascii="Arial" w:hAnsi="Arial" w:cs="Arial"/>
-          <w:sz w:val="24"/>
-        </w:rPr>
-      </w:pPr>
+        <w:t>Juan</w:t>
+      </w:r>
+      <w:r>
+        <w:rPr>
+          <w:rFonts w:ascii="Arial" w:hAnsi="Arial" w:cs="Arial"/>
+          <w:sz w:val="36"/>
+        </w:rPr>
+        <w:t xml:space="preserve"> Manuel</w:t>
+      </w:r>
+      <w:r>
+        <w:rPr>
+          <w:rFonts w:ascii="Arial" w:hAnsi="Arial" w:cs="Arial"/>
+          <w:sz w:val="36"/>
+        </w:rPr>
+        <w:t xml:space="preserve"> Vences Salazar</w:t>
+      </w:r>
     </w:p>
     <w:p>
       <w:pPr>
@@ -506,11 +504,3127 @@
           <w:rFonts w:ascii="Arial" w:hAnsi="Arial" w:cs="Arial"/>
           <w:sz w:val="32"/>
         </w:rPr>
+        <w:lastRenderedPageBreak/>
         <w:t>Estructura del programa</w:t>
       </w:r>
     </w:p>
     <w:p>
       <w:pPr>
+        <w:jc w:val="both"/>
+        <w:rPr>
+          <w:rFonts w:ascii="Arial" w:hAnsi="Arial" w:cs="Arial"/>
+          <w:sz w:val="24"/>
+        </w:rPr>
+      </w:pPr>
+      <w:r>
+        <w:rPr>
+          <w:rFonts w:ascii="Arial" w:hAnsi="Arial" w:cs="Arial"/>
+          <w:sz w:val="24"/>
+        </w:rPr>
+        <w:drawing>
+          <wp:inline distT="0" distB="0" distL="0" distR="0" wp14:anchorId="07408185" wp14:editId="5C04F7FB">
+            <wp:extent cx="4706007" cy="4324954"/>
+            <wp:effectExtent l="0" t="0" r="0" b="0"/>
+            <wp:docPr id="3" name="Imagen 3"/>
+            <wp:cNvGraphicFramePr>
+              <a:graphicFrameLocks xmlns:a="http://schemas.openxmlformats.org/drawingml/2006/main" noChangeAspect="1"/>
+            </wp:cNvGraphicFramePr>
+            <a:graphic xmlns:a="http://schemas.openxmlformats.org/drawingml/2006/main">
+              <a:graphicData uri="http://schemas.openxmlformats.org/drawingml/2006/picture">
+                <pic:pic xmlns:pic="http://schemas.openxmlformats.org/drawingml/2006/picture">
+                  <pic:nvPicPr>
+                    <pic:cNvPr id="1" name=""/>
+                    <pic:cNvPicPr/>
+                  </pic:nvPicPr>
+                  <pic:blipFill>
+                    <a:blip r:embed="rId9"/>
+                    <a:stretch>
+                      <a:fillRect/>
+                    </a:stretch>
+                  </pic:blipFill>
+                  <pic:spPr>
+                    <a:xfrm>
+                      <a:off x="0" y="0"/>
+                      <a:ext cx="4706007" cy="4324954"/>
+                    </a:xfrm>
+                    <a:prstGeom prst="rect">
+                      <a:avLst/>
+                    </a:prstGeom>
+                  </pic:spPr>
+                </pic:pic>
+              </a:graphicData>
+            </a:graphic>
+          </wp:inline>
+        </w:drawing>
+      </w:r>
+    </w:p>
+    <w:p>
+      <w:pPr>
+        <w:jc w:val="both"/>
+        <w:rPr>
+          <w:rFonts w:ascii="Arial" w:hAnsi="Arial" w:cs="Arial"/>
+          <w:sz w:val="32"/>
+        </w:rPr>
+      </w:pPr>
+      <w:r>
+        <w:rPr>
+          <w:rFonts w:ascii="Arial" w:hAnsi="Arial" w:cs="Arial"/>
+          <w:sz w:val="32"/>
+        </w:rPr>
+        <w:t>Clases que componen el programa</w:t>
+      </w:r>
+    </w:p>
+    <w:p>
+      <w:pPr>
+        <w:jc w:val="both"/>
+        <w:rPr>
+          <w:rFonts w:ascii="Arial" w:hAnsi="Arial" w:cs="Arial"/>
+          <w:sz w:val="24"/>
+        </w:rPr>
+      </w:pPr>
+      <w:r>
+        <w:rPr>
+          <w:rFonts w:ascii="Arial" w:hAnsi="Arial" w:cs="Arial"/>
+          <w:sz w:val="24"/>
+        </w:rPr>
+        <w:t>Existen 5 clases que componen el programa, las cuales se describen a continuación para que el lector pueda modificar el programa.</w:t>
+      </w:r>
+    </w:p>
+    <w:p>
+      <w:pPr>
+        <w:jc w:val="both"/>
+        <w:rPr>
+          <w:rFonts w:ascii="Arial" w:hAnsi="Arial" w:cs="Arial"/>
+          <w:sz w:val="32"/>
+        </w:rPr>
+      </w:pPr>
+      <w:r>
+        <w:rPr>
+          <w:rFonts w:ascii="Arial" w:hAnsi="Arial" w:cs="Arial"/>
+          <w:sz w:val="32"/>
+        </w:rPr>
+        <w:t>Clase Nodo</w:t>
+      </w:r>
+    </w:p>
+    <w:p>
+      <w:pPr>
+        <w:jc w:val="both"/>
+        <w:rPr>
+          <w:rFonts w:ascii="Arial" w:hAnsi="Arial" w:cs="Arial"/>
+          <w:sz w:val="24"/>
+        </w:rPr>
+      </w:pPr>
+      <w:r>
+        <w:rPr>
+          <w:rFonts w:ascii="Arial" w:hAnsi="Arial" w:cs="Arial"/>
+          <w:sz w:val="24"/>
+        </w:rPr>
+        <w:t>La case Nodo generará objetos de una lista ligada simple. Cada nodo almacena información de una silla diferente (véase clase Silla pág.</w:t>
+      </w:r>
+      <w:r>
+        <w:rPr>
+          <w:rFonts w:ascii="Arial" w:hAnsi="Arial" w:cs="Arial"/>
+          <w:sz w:val="24"/>
+        </w:rPr>
+        <w:t xml:space="preserve"> </w:t>
+      </w:r>
+      <w:r>
+        <w:rPr>
+          <w:rFonts w:ascii="Arial" w:hAnsi="Arial" w:cs="Arial"/>
+          <w:sz w:val="24"/>
+        </w:rPr>
+        <w:t>5</w:t>
+      </w:r>
+      <w:r>
+        <w:rPr>
+          <w:rFonts w:ascii="Arial" w:hAnsi="Arial" w:cs="Arial"/>
+          <w:sz w:val="24"/>
+        </w:rPr>
+        <w:t>).</w:t>
+      </w:r>
+    </w:p>
+    <w:p>
+      <w:pPr>
+        <w:jc w:val="both"/>
+        <w:rPr>
+          <w:rFonts w:ascii="Arial" w:hAnsi="Arial" w:cs="Arial"/>
+          <w:sz w:val="28"/>
+        </w:rPr>
+      </w:pPr>
+      <w:r>
+        <w:rPr>
+          <w:rFonts w:ascii="Arial" w:hAnsi="Arial" w:cs="Arial"/>
+          <w:sz w:val="28"/>
+        </w:rPr>
+        <w:t>Atributos</w:t>
+      </w:r>
+    </w:p>
+    <w:p>
+      <w:pPr>
+        <w:jc w:val="both"/>
+        <w:rPr>
+          <w:rFonts w:ascii="Arial" w:hAnsi="Arial" w:cs="Arial"/>
+          <w:sz w:val="24"/>
+        </w:rPr>
+      </w:pPr>
+      <w:r>
+        <w:rPr>
+          <w:rFonts w:ascii="Arial" w:hAnsi="Arial" w:cs="Arial"/>
+          <w:sz w:val="24"/>
+        </w:rPr>
+        <w:t>La clase Nodo posee 2 atributos:</w:t>
+      </w:r>
+    </w:p>
+    <w:p>
+      <w:pPr>
+        <w:pStyle w:val="Prrafodelista"/>
+        <w:numPr>
+          <w:ilvl w:val="0"/>
+          <w:numId w:val="5"/>
+        </w:numPr>
+        <w:jc w:val="both"/>
+        <w:rPr>
+          <w:rFonts w:ascii="Arial" w:hAnsi="Arial" w:cs="Arial"/>
+          <w:sz w:val="24"/>
+        </w:rPr>
+      </w:pPr>
+      <w:r>
+        <w:rPr>
+          <w:rFonts w:ascii="Arial" w:hAnsi="Arial" w:cs="Arial"/>
+          <w:sz w:val="24"/>
+        </w:rPr>
+        <w:lastRenderedPageBreak/>
+        <w:t>Elemento: Que es de tipo Silla, donde se almacena la información.</w:t>
+      </w:r>
+    </w:p>
+    <w:p>
+      <w:pPr>
+        <w:pStyle w:val="Prrafodelista"/>
+        <w:numPr>
+          <w:ilvl w:val="0"/>
+          <w:numId w:val="5"/>
+        </w:numPr>
+        <w:jc w:val="both"/>
+        <w:rPr>
+          <w:rFonts w:ascii="Arial" w:hAnsi="Arial" w:cs="Arial"/>
+          <w:sz w:val="24"/>
+        </w:rPr>
+      </w:pPr>
+      <w:proofErr w:type="spellStart"/>
+      <w:r>
+        <w:rPr>
+          <w:rFonts w:ascii="Arial" w:hAnsi="Arial" w:cs="Arial"/>
+          <w:sz w:val="24"/>
+        </w:rPr>
+        <w:t>Sig</w:t>
+      </w:r>
+      <w:proofErr w:type="spellEnd"/>
+      <w:r>
+        <w:rPr>
+          <w:rFonts w:ascii="Arial" w:hAnsi="Arial" w:cs="Arial"/>
+          <w:sz w:val="24"/>
+        </w:rPr>
+        <w:t>: Que es un apuntador a otro nodo dentro de una lista.</w:t>
+      </w:r>
+    </w:p>
+    <w:p>
+      <w:pPr>
+        <w:jc w:val="both"/>
+        <w:rPr>
+          <w:rFonts w:ascii="Arial" w:hAnsi="Arial" w:cs="Arial"/>
+          <w:sz w:val="28"/>
+        </w:rPr>
+      </w:pPr>
+      <w:r>
+        <w:rPr>
+          <w:rFonts w:ascii="Arial" w:hAnsi="Arial" w:cs="Arial"/>
+          <w:sz w:val="28"/>
+        </w:rPr>
+        <w:t>Métodos</w:t>
+      </w:r>
+    </w:p>
+    <w:p>
+      <w:pPr>
+        <w:jc w:val="both"/>
+        <w:rPr>
+          <w:rFonts w:ascii="Arial" w:hAnsi="Arial" w:cs="Arial"/>
+          <w:sz w:val="24"/>
+        </w:rPr>
+      </w:pPr>
+      <w:r>
+        <w:rPr>
+          <w:rFonts w:ascii="Arial" w:hAnsi="Arial" w:cs="Arial"/>
+          <w:sz w:val="24"/>
+        </w:rPr>
+        <w:t xml:space="preserve">La clase </w:t>
+      </w:r>
+      <w:r>
+        <w:rPr>
+          <w:rFonts w:ascii="Arial" w:hAnsi="Arial" w:cs="Arial"/>
+          <w:sz w:val="24"/>
+        </w:rPr>
+        <w:t>N</w:t>
+      </w:r>
+      <w:r>
+        <w:rPr>
+          <w:rFonts w:ascii="Arial" w:hAnsi="Arial" w:cs="Arial"/>
+          <w:sz w:val="24"/>
+        </w:rPr>
+        <w:t>odo posee 1 método</w:t>
+      </w:r>
+      <w:r>
+        <w:rPr>
+          <w:rFonts w:ascii="Arial" w:hAnsi="Arial" w:cs="Arial"/>
+          <w:sz w:val="24"/>
+        </w:rPr>
+        <w:t xml:space="preserve"> y 1 constructor</w:t>
+      </w:r>
+      <w:r>
+        <w:rPr>
+          <w:rFonts w:ascii="Arial" w:hAnsi="Arial" w:cs="Arial"/>
+          <w:sz w:val="24"/>
+        </w:rPr>
+        <w:t>:</w:t>
+      </w:r>
+    </w:p>
+    <w:p>
+      <w:pPr>
+        <w:pStyle w:val="Prrafodelista"/>
+        <w:numPr>
+          <w:ilvl w:val="0"/>
+          <w:numId w:val="6"/>
+        </w:numPr>
+        <w:jc w:val="both"/>
+        <w:rPr>
+          <w:rFonts w:ascii="Arial" w:hAnsi="Arial" w:cs="Arial"/>
+          <w:sz w:val="24"/>
+        </w:rPr>
+      </w:pPr>
+      <w:r>
+        <w:rPr>
+          <w:rFonts w:ascii="Arial" w:hAnsi="Arial" w:cs="Arial"/>
+          <w:sz w:val="24"/>
+        </w:rPr>
+        <w:t>Constructor: pide un parámetro de tipo Silla(pág. 1). Asigna dicho parámetro en el atributo “Elemento” y establece el atributo “</w:t>
+      </w:r>
+      <w:proofErr w:type="spellStart"/>
+      <w:r>
+        <w:rPr>
+          <w:rFonts w:ascii="Arial" w:hAnsi="Arial" w:cs="Arial"/>
+          <w:sz w:val="24"/>
+        </w:rPr>
+        <w:t>Sig</w:t>
+      </w:r>
+      <w:proofErr w:type="spellEnd"/>
+      <w:r>
+        <w:rPr>
+          <w:rFonts w:ascii="Arial" w:hAnsi="Arial" w:cs="Arial"/>
+          <w:sz w:val="24"/>
+        </w:rPr>
+        <w:t>” en nulo.</w:t>
+      </w:r>
+    </w:p>
+    <w:p>
+      <w:pPr>
+        <w:pStyle w:val="Prrafodelista"/>
+        <w:numPr>
+          <w:ilvl w:val="0"/>
+          <w:numId w:val="6"/>
+        </w:numPr>
+        <w:jc w:val="both"/>
+        <w:rPr>
+          <w:rFonts w:ascii="Arial" w:hAnsi="Arial" w:cs="Arial"/>
+          <w:sz w:val="24"/>
+        </w:rPr>
+      </w:pPr>
+      <w:proofErr w:type="spellStart"/>
+      <w:r>
+        <w:rPr>
+          <w:rFonts w:ascii="Arial" w:hAnsi="Arial" w:cs="Arial"/>
+          <w:sz w:val="24"/>
+        </w:rPr>
+        <w:t>getDato</w:t>
+      </w:r>
+      <w:proofErr w:type="spellEnd"/>
+      <w:r>
+        <w:rPr>
+          <w:rFonts w:ascii="Arial" w:hAnsi="Arial" w:cs="Arial"/>
+          <w:sz w:val="24"/>
+        </w:rPr>
+        <w:t>: Retorna un objeto de la clase Silla (</w:t>
+      </w:r>
+      <w:r>
+        <w:rPr>
+          <w:rFonts w:ascii="Arial" w:hAnsi="Arial" w:cs="Arial"/>
+          <w:sz w:val="24"/>
+        </w:rPr>
+        <w:t>pág. 5</w:t>
+      </w:r>
+      <w:r>
+        <w:rPr>
+          <w:rFonts w:ascii="Arial" w:hAnsi="Arial" w:cs="Arial"/>
+          <w:sz w:val="24"/>
+        </w:rPr>
+        <w:t>).</w:t>
+      </w:r>
+    </w:p>
+    <w:p>
+      <w:pPr>
+        <w:jc w:val="both"/>
+        <w:rPr>
+          <w:rFonts w:ascii="Arial" w:hAnsi="Arial" w:cs="Arial"/>
+          <w:sz w:val="24"/>
+        </w:rPr>
+      </w:pPr>
+    </w:p>
+    <w:p>
+      <w:pPr>
+        <w:jc w:val="both"/>
+        <w:rPr>
+          <w:rFonts w:ascii="Arial" w:hAnsi="Arial" w:cs="Arial"/>
+          <w:sz w:val="24"/>
+          <w:u w:val="single"/>
+        </w:rPr>
+      </w:pPr>
+    </w:p>
+    <w:p>
+      <w:pPr>
+        <w:jc w:val="both"/>
+        <w:rPr>
+          <w:rFonts w:ascii="Arial" w:hAnsi="Arial" w:cs="Arial"/>
+          <w:sz w:val="32"/>
+        </w:rPr>
+      </w:pPr>
+      <w:r>
+        <w:rPr>
+          <w:rFonts w:ascii="Arial" w:hAnsi="Arial" w:cs="Arial"/>
+          <w:sz w:val="32"/>
+        </w:rPr>
+        <w:t>Clase Lista</w:t>
+      </w:r>
+    </w:p>
+    <w:p>
+      <w:pPr>
+        <w:jc w:val="both"/>
+        <w:rPr>
+          <w:rFonts w:ascii="Arial" w:hAnsi="Arial" w:cs="Arial"/>
+          <w:sz w:val="24"/>
+        </w:rPr>
+      </w:pPr>
+      <w:r>
+        <w:rPr>
+          <w:rFonts w:ascii="Arial" w:hAnsi="Arial" w:cs="Arial"/>
+          <w:sz w:val="24"/>
+        </w:rPr>
+        <w:t>La clase Lista se encarga de almacenaren una lista ligada los objetos tipo nodo(pág. 2).</w:t>
+      </w:r>
+    </w:p>
+    <w:p>
+      <w:pPr>
+        <w:jc w:val="both"/>
+        <w:rPr>
+          <w:rFonts w:ascii="Arial" w:hAnsi="Arial" w:cs="Arial"/>
+          <w:sz w:val="28"/>
+        </w:rPr>
+      </w:pPr>
+      <w:r>
+        <w:rPr>
+          <w:rFonts w:ascii="Arial" w:hAnsi="Arial" w:cs="Arial"/>
+          <w:sz w:val="28"/>
+        </w:rPr>
+        <w:t>Atributos</w:t>
+      </w:r>
+    </w:p>
+    <w:p>
+      <w:pPr>
+        <w:jc w:val="both"/>
+        <w:rPr>
+          <w:rFonts w:ascii="Arial" w:hAnsi="Arial" w:cs="Arial"/>
+          <w:sz w:val="24"/>
+        </w:rPr>
+      </w:pPr>
+      <w:r>
+        <w:rPr>
+          <w:rFonts w:ascii="Arial" w:hAnsi="Arial" w:cs="Arial"/>
+          <w:sz w:val="24"/>
+        </w:rPr>
+        <w:t>La clase Lista tiene 1 atributo:</w:t>
+      </w:r>
+    </w:p>
+    <w:p>
+      <w:pPr>
+        <w:pStyle w:val="Prrafodelista"/>
+        <w:numPr>
+          <w:ilvl w:val="0"/>
+          <w:numId w:val="7"/>
+        </w:numPr>
+        <w:jc w:val="both"/>
+        <w:rPr>
+          <w:rFonts w:ascii="Arial" w:hAnsi="Arial" w:cs="Arial"/>
+          <w:sz w:val="24"/>
+        </w:rPr>
+      </w:pPr>
+      <w:r>
+        <w:rPr>
+          <w:rFonts w:ascii="Arial" w:hAnsi="Arial" w:cs="Arial"/>
+          <w:sz w:val="24"/>
+        </w:rPr>
+        <w:t>Inicio: de tipo Nodo (pág. 2).</w:t>
+      </w:r>
+    </w:p>
+    <w:p>
+      <w:pPr>
+        <w:jc w:val="both"/>
+        <w:rPr>
+          <w:rFonts w:ascii="Arial" w:hAnsi="Arial" w:cs="Arial"/>
+          <w:sz w:val="28"/>
+        </w:rPr>
+      </w:pPr>
+      <w:r>
+        <w:rPr>
+          <w:rFonts w:ascii="Arial" w:hAnsi="Arial" w:cs="Arial"/>
+          <w:sz w:val="28"/>
+        </w:rPr>
+        <w:t>Métodos</w:t>
+      </w:r>
+    </w:p>
+    <w:p>
+      <w:pPr>
+        <w:jc w:val="both"/>
+        <w:rPr>
+          <w:rFonts w:ascii="Arial" w:hAnsi="Arial" w:cs="Arial"/>
+          <w:sz w:val="24"/>
+        </w:rPr>
+      </w:pPr>
+      <w:r>
+        <w:rPr>
+          <w:rFonts w:ascii="Arial" w:hAnsi="Arial" w:cs="Arial"/>
+          <w:sz w:val="24"/>
+        </w:rPr>
+        <w:t xml:space="preserve">La Clase Lista tiene 4 </w:t>
+      </w:r>
+      <w:r>
+        <w:rPr>
+          <w:rFonts w:ascii="Arial" w:hAnsi="Arial" w:cs="Arial"/>
+          <w:sz w:val="24"/>
+        </w:rPr>
+        <w:t>métodos</w:t>
+      </w:r>
+      <w:r>
+        <w:rPr>
+          <w:rFonts w:ascii="Arial" w:hAnsi="Arial" w:cs="Arial"/>
+          <w:sz w:val="24"/>
+        </w:rPr>
+        <w:t xml:space="preserve"> y 1 constructor:</w:t>
+      </w:r>
+    </w:p>
+    <w:p>
+      <w:pPr>
+        <w:pStyle w:val="Prrafodelista"/>
+        <w:numPr>
+          <w:ilvl w:val="0"/>
+          <w:numId w:val="7"/>
+        </w:numPr>
+        <w:jc w:val="both"/>
+        <w:rPr>
+          <w:rFonts w:ascii="Arial" w:hAnsi="Arial" w:cs="Arial"/>
+          <w:sz w:val="24"/>
+        </w:rPr>
+      </w:pPr>
+      <w:r>
+        <w:rPr>
+          <w:rFonts w:ascii="Arial" w:hAnsi="Arial" w:cs="Arial"/>
+          <w:sz w:val="24"/>
+        </w:rPr>
+        <w:t>Constructor: Sin parámetros. Establece el atributo “inicio” en nulo.</w:t>
+      </w:r>
+    </w:p>
+    <w:p>
+      <w:pPr>
+        <w:pStyle w:val="Prrafodelista"/>
+        <w:numPr>
+          <w:ilvl w:val="0"/>
+          <w:numId w:val="7"/>
+        </w:numPr>
+        <w:jc w:val="both"/>
+        <w:rPr>
+          <w:rFonts w:ascii="Arial" w:hAnsi="Arial" w:cs="Arial"/>
+          <w:sz w:val="24"/>
+        </w:rPr>
+      </w:pPr>
+      <w:r>
+        <w:rPr>
+          <w:rFonts w:ascii="Arial" w:hAnsi="Arial" w:cs="Arial"/>
+          <w:sz w:val="24"/>
+        </w:rPr>
+        <w:t>Insertar:</w:t>
+      </w:r>
+      <w:r>
+        <w:rPr>
+          <w:rFonts w:ascii="Arial" w:hAnsi="Arial" w:cs="Arial"/>
+          <w:sz w:val="24"/>
+        </w:rPr>
+        <w:t xml:space="preserve"> No retorna. Requiere un Parámetro de tipo Dato. Este método genera un nuevo nodo(pág.1) </w:t>
+      </w:r>
+      <w:r>
+        <w:rPr>
+          <w:rFonts w:ascii="Arial" w:hAnsi="Arial" w:cs="Arial"/>
+          <w:sz w:val="24"/>
+        </w:rPr>
+        <w:t>y guarda el dato recibido como parámetro en el nodo; luego asigna el nodo a la lista ligada.</w:t>
+      </w:r>
+    </w:p>
+    <w:p>
+      <w:pPr>
+        <w:pStyle w:val="Prrafodelista"/>
+        <w:numPr>
+          <w:ilvl w:val="0"/>
+          <w:numId w:val="7"/>
+        </w:numPr>
+        <w:jc w:val="both"/>
+        <w:rPr>
+          <w:rFonts w:ascii="Arial" w:hAnsi="Arial" w:cs="Arial"/>
+          <w:sz w:val="24"/>
+        </w:rPr>
+      </w:pPr>
+      <w:r>
+        <w:rPr>
+          <w:rFonts w:ascii="Arial" w:hAnsi="Arial" w:cs="Arial"/>
+          <w:sz w:val="24"/>
+        </w:rPr>
+        <w:t>Buscar:</w:t>
+      </w:r>
+      <w:r>
+        <w:rPr>
+          <w:rFonts w:ascii="Arial" w:hAnsi="Arial" w:cs="Arial"/>
+          <w:sz w:val="24"/>
+        </w:rPr>
+        <w:t xml:space="preserve"> Retorna un elemento de tipo Silla (pág. </w:t>
+      </w:r>
+      <w:r>
+        <w:rPr>
+          <w:rFonts w:ascii="Arial" w:hAnsi="Arial" w:cs="Arial"/>
+          <w:sz w:val="24"/>
+        </w:rPr>
+        <w:t>5</w:t>
+      </w:r>
+      <w:r>
+        <w:rPr>
+          <w:rFonts w:ascii="Arial" w:hAnsi="Arial" w:cs="Arial"/>
+          <w:sz w:val="24"/>
+        </w:rPr>
+        <w:t>). Requiere un parámetro entero. Este método busca en forma lineal a lo largo de la lista ligada un elemento tipo silla contendido en el nodo que tenga el ID igual al del parámetro.</w:t>
+      </w:r>
+    </w:p>
+    <w:p>
+      <w:pPr>
+        <w:pStyle w:val="Prrafodelista"/>
+        <w:numPr>
+          <w:ilvl w:val="0"/>
+          <w:numId w:val="7"/>
+        </w:numPr>
+        <w:jc w:val="both"/>
+        <w:rPr>
+          <w:rFonts w:ascii="Arial" w:hAnsi="Arial" w:cs="Arial"/>
+          <w:sz w:val="24"/>
+        </w:rPr>
+      </w:pPr>
+      <w:proofErr w:type="spellStart"/>
+      <w:r>
+        <w:rPr>
+          <w:rFonts w:ascii="Arial" w:hAnsi="Arial" w:cs="Arial"/>
+          <w:sz w:val="24"/>
+        </w:rPr>
+        <w:t>GetVacio</w:t>
+      </w:r>
+      <w:proofErr w:type="spellEnd"/>
+      <w:r>
+        <w:rPr>
+          <w:rFonts w:ascii="Arial" w:hAnsi="Arial" w:cs="Arial"/>
+          <w:sz w:val="24"/>
+        </w:rPr>
+        <w:t>:</w:t>
+      </w:r>
+      <w:r>
+        <w:rPr>
+          <w:rFonts w:ascii="Arial" w:hAnsi="Arial" w:cs="Arial"/>
+          <w:sz w:val="24"/>
+        </w:rPr>
+        <w:t xml:space="preserve"> Retorna True o False. Sin Parámetros. Este método retorna True si la lista está vacía, en caso contrario retorna False.</w:t>
+      </w:r>
+    </w:p>
+    <w:p>
+      <w:pPr>
+        <w:jc w:val="both"/>
+        <w:rPr>
+          <w:rFonts w:ascii="Arial" w:hAnsi="Arial" w:cs="Arial"/>
+          <w:sz w:val="24"/>
+        </w:rPr>
+      </w:pPr>
+    </w:p>
+    <w:p>
+      <w:pPr>
+        <w:jc w:val="both"/>
+        <w:rPr>
+          <w:rFonts w:ascii="Arial" w:hAnsi="Arial" w:cs="Arial"/>
+          <w:sz w:val="32"/>
+        </w:rPr>
+      </w:pPr>
+      <w:r>
+        <w:rPr>
+          <w:rFonts w:ascii="Arial" w:hAnsi="Arial" w:cs="Arial"/>
+          <w:sz w:val="32"/>
+        </w:rPr>
+        <w:t xml:space="preserve">Clase </w:t>
+      </w:r>
+      <w:proofErr w:type="spellStart"/>
+      <w:r>
+        <w:rPr>
+          <w:rFonts w:ascii="Arial" w:hAnsi="Arial" w:cs="Arial"/>
+          <w:sz w:val="32"/>
+        </w:rPr>
+        <w:t>TablaHash</w:t>
+      </w:r>
+      <w:proofErr w:type="spellEnd"/>
+    </w:p>
+    <w:p>
+      <w:pPr>
+        <w:jc w:val="both"/>
+        <w:rPr>
+          <w:rFonts w:ascii="Arial" w:hAnsi="Arial" w:cs="Arial"/>
+          <w:sz w:val="24"/>
+        </w:rPr>
+      </w:pPr>
+      <w:r>
+        <w:rPr>
+          <w:rFonts w:ascii="Arial" w:hAnsi="Arial" w:cs="Arial"/>
+          <w:sz w:val="24"/>
+        </w:rPr>
+        <w:t xml:space="preserve">La clase </w:t>
+      </w:r>
+      <w:proofErr w:type="spellStart"/>
+      <w:r>
+        <w:rPr>
+          <w:rFonts w:ascii="Arial" w:hAnsi="Arial" w:cs="Arial"/>
+          <w:sz w:val="24"/>
+        </w:rPr>
+        <w:t>TablaHash</w:t>
+      </w:r>
+      <w:proofErr w:type="spellEnd"/>
+      <w:r>
+        <w:rPr>
+          <w:rFonts w:ascii="Arial" w:hAnsi="Arial" w:cs="Arial"/>
+          <w:sz w:val="24"/>
+        </w:rPr>
+        <w:t xml:space="preserve"> </w:t>
+      </w:r>
+      <w:r>
+        <w:rPr>
+          <w:rFonts w:ascii="Arial" w:hAnsi="Arial" w:cs="Arial"/>
+          <w:sz w:val="24"/>
+        </w:rPr>
+        <w:t>sirve para que en el programa principal genere</w:t>
+      </w:r>
+      <w:r>
+        <w:rPr>
+          <w:rFonts w:ascii="Arial" w:hAnsi="Arial" w:cs="Arial"/>
+          <w:sz w:val="24"/>
+        </w:rPr>
+        <w:t xml:space="preserve"> un arreglo lineal estático de 96 elemento</w:t>
+      </w:r>
+      <w:r>
+        <w:rPr>
+          <w:rFonts w:ascii="Arial" w:hAnsi="Arial" w:cs="Arial"/>
+          <w:sz w:val="24"/>
+        </w:rPr>
+        <w:t>s</w:t>
+      </w:r>
+      <w:r>
+        <w:rPr>
+          <w:rFonts w:ascii="Arial" w:hAnsi="Arial" w:cs="Arial"/>
+          <w:sz w:val="24"/>
+        </w:rPr>
+        <w:t>, donde cada elemento es una lista ligada</w:t>
+      </w:r>
+      <w:r>
+        <w:rPr>
+          <w:rFonts w:ascii="Arial" w:hAnsi="Arial" w:cs="Arial"/>
+          <w:sz w:val="24"/>
+        </w:rPr>
+        <w:t>(pág. 3)</w:t>
+      </w:r>
+      <w:r>
+        <w:rPr>
+          <w:rFonts w:ascii="Arial" w:hAnsi="Arial" w:cs="Arial"/>
+          <w:sz w:val="24"/>
+        </w:rPr>
+        <w:t>, esto permite una búsqueda optima de elementos.</w:t>
+      </w:r>
+    </w:p>
+    <w:p>
+      <w:pPr>
+        <w:jc w:val="both"/>
+        <w:rPr>
+          <w:rFonts w:ascii="Arial" w:hAnsi="Arial" w:cs="Arial"/>
+          <w:sz w:val="24"/>
+        </w:rPr>
+      </w:pPr>
+    </w:p>
+    <w:p>
+      <w:pPr>
+        <w:jc w:val="both"/>
+        <w:rPr>
+          <w:rFonts w:ascii="Arial" w:hAnsi="Arial" w:cs="Arial"/>
+          <w:sz w:val="28"/>
+        </w:rPr>
+      </w:pPr>
+      <w:r>
+        <w:rPr>
+          <w:rFonts w:ascii="Arial" w:hAnsi="Arial" w:cs="Arial"/>
+          <w:sz w:val="28"/>
+        </w:rPr>
+        <w:t>Atributos</w:t>
+      </w:r>
+    </w:p>
+    <w:p>
+      <w:pPr>
+        <w:jc w:val="both"/>
+        <w:rPr>
+          <w:rFonts w:ascii="Arial" w:hAnsi="Arial" w:cs="Arial"/>
+          <w:sz w:val="24"/>
+        </w:rPr>
+      </w:pPr>
+      <w:r>
+        <w:rPr>
+          <w:rFonts w:ascii="Arial" w:hAnsi="Arial" w:cs="Arial"/>
+          <w:sz w:val="24"/>
+        </w:rPr>
+        <w:t>La clase  tiene 1 atributo:</w:t>
+      </w:r>
+    </w:p>
+    <w:p>
+      <w:pPr>
+        <w:pStyle w:val="Prrafodelista"/>
+        <w:numPr>
+          <w:ilvl w:val="0"/>
+          <w:numId w:val="7"/>
+        </w:numPr>
+        <w:jc w:val="both"/>
+        <w:rPr>
+          <w:rFonts w:ascii="Arial" w:hAnsi="Arial" w:cs="Arial"/>
+          <w:sz w:val="24"/>
+        </w:rPr>
+      </w:pPr>
+      <w:r>
+        <w:rPr>
+          <w:rFonts w:ascii="Arial" w:hAnsi="Arial" w:cs="Arial"/>
+          <w:sz w:val="24"/>
+        </w:rPr>
+        <w:t>Arreglo: Es un arreglo lineal de 98 elementos de tipo lista (pág</w:t>
+      </w:r>
+      <w:r>
+        <w:rPr>
+          <w:rFonts w:ascii="Arial" w:hAnsi="Arial" w:cs="Arial"/>
+          <w:sz w:val="24"/>
+        </w:rPr>
+        <w:t xml:space="preserve">. </w:t>
+      </w:r>
+      <w:r>
+        <w:rPr>
+          <w:rFonts w:ascii="Arial" w:hAnsi="Arial" w:cs="Arial"/>
+          <w:sz w:val="24"/>
+        </w:rPr>
+        <w:t>3)</w:t>
+      </w:r>
+      <w:r>
+        <w:rPr>
+          <w:rFonts w:ascii="Arial" w:hAnsi="Arial" w:cs="Arial"/>
+          <w:sz w:val="24"/>
+        </w:rPr>
+        <w:t>.</w:t>
+      </w:r>
+    </w:p>
+    <w:p>
+      <w:pPr>
+        <w:jc w:val="both"/>
+        <w:rPr>
+          <w:rFonts w:ascii="Arial" w:hAnsi="Arial" w:cs="Arial"/>
+          <w:sz w:val="28"/>
+        </w:rPr>
+      </w:pPr>
+      <w:r>
+        <w:rPr>
+          <w:rFonts w:ascii="Arial" w:hAnsi="Arial" w:cs="Arial"/>
+          <w:sz w:val="28"/>
+        </w:rPr>
+        <w:t>Métodos</w:t>
+      </w:r>
+    </w:p>
+    <w:p>
+      <w:pPr>
+        <w:jc w:val="both"/>
+        <w:rPr>
+          <w:rFonts w:ascii="Arial" w:hAnsi="Arial" w:cs="Arial"/>
+          <w:sz w:val="24"/>
+        </w:rPr>
+      </w:pPr>
+      <w:r>
+        <w:rPr>
+          <w:rFonts w:ascii="Arial" w:hAnsi="Arial" w:cs="Arial"/>
+          <w:sz w:val="24"/>
+        </w:rPr>
+        <w:t xml:space="preserve">La Clase  tiene </w:t>
+      </w:r>
+      <w:r>
+        <w:rPr>
+          <w:rFonts w:ascii="Arial" w:hAnsi="Arial" w:cs="Arial"/>
+          <w:sz w:val="24"/>
+        </w:rPr>
+        <w:t>3</w:t>
+      </w:r>
+      <w:r>
+        <w:rPr>
+          <w:rFonts w:ascii="Arial" w:hAnsi="Arial" w:cs="Arial"/>
+          <w:sz w:val="24"/>
+        </w:rPr>
+        <w:t xml:space="preserve"> </w:t>
+      </w:r>
+      <w:r>
+        <w:rPr>
+          <w:rFonts w:ascii="Arial" w:hAnsi="Arial" w:cs="Arial"/>
+          <w:sz w:val="24"/>
+        </w:rPr>
+        <w:t>métodos</w:t>
+      </w:r>
+      <w:r>
+        <w:rPr>
+          <w:rFonts w:ascii="Arial" w:hAnsi="Arial" w:cs="Arial"/>
+          <w:sz w:val="24"/>
+        </w:rPr>
+        <w:t xml:space="preserve"> y 1 constructor:</w:t>
+      </w:r>
+    </w:p>
+    <w:p>
+      <w:pPr>
+        <w:pStyle w:val="Prrafodelista"/>
+        <w:numPr>
+          <w:ilvl w:val="0"/>
+          <w:numId w:val="7"/>
+        </w:numPr>
+        <w:jc w:val="both"/>
+        <w:rPr>
+          <w:rFonts w:ascii="Arial" w:hAnsi="Arial" w:cs="Arial"/>
+          <w:sz w:val="24"/>
+        </w:rPr>
+      </w:pPr>
+      <w:r>
+        <w:rPr>
+          <w:rFonts w:ascii="Arial" w:hAnsi="Arial" w:cs="Arial"/>
+          <w:sz w:val="24"/>
+        </w:rPr>
+        <w:t xml:space="preserve">Constructor: </w:t>
+      </w:r>
+      <w:r>
+        <w:rPr>
+          <w:rFonts w:ascii="Arial" w:hAnsi="Arial" w:cs="Arial"/>
+          <w:sz w:val="24"/>
+        </w:rPr>
+        <w:t>Establece todos los elementos del arreglo en objetos de lista nulos.</w:t>
+      </w:r>
+    </w:p>
+    <w:p>
+      <w:pPr>
+        <w:pStyle w:val="Prrafodelista"/>
+        <w:numPr>
+          <w:ilvl w:val="0"/>
+          <w:numId w:val="7"/>
+        </w:numPr>
+        <w:jc w:val="both"/>
+        <w:rPr>
+          <w:rFonts w:ascii="Arial" w:hAnsi="Arial" w:cs="Arial"/>
+          <w:sz w:val="32"/>
+        </w:rPr>
+      </w:pPr>
+      <w:r>
+        <w:rPr>
+          <w:rFonts w:ascii="Arial" w:hAnsi="Arial" w:cs="Arial"/>
+          <w:sz w:val="24"/>
+        </w:rPr>
+        <w:t>Hash: Método Privado. Retorna un entero. Requiere un parámetro entero. Este método genera un código hash, que es la ubicación del arreglo lineal donde se va a acomodar el elemento nuevo, dado el ID de una Silla.</w:t>
+      </w:r>
+    </w:p>
+    <w:p>
+      <w:pPr>
+        <w:pStyle w:val="Prrafodelista"/>
+        <w:numPr>
+          <w:ilvl w:val="0"/>
+          <w:numId w:val="7"/>
+        </w:numPr>
+        <w:jc w:val="both"/>
+        <w:rPr>
+          <w:rFonts w:ascii="Arial" w:hAnsi="Arial" w:cs="Arial"/>
+          <w:sz w:val="32"/>
+        </w:rPr>
+      </w:pPr>
+      <w:r>
+        <w:rPr>
+          <w:rFonts w:ascii="Arial" w:hAnsi="Arial" w:cs="Arial"/>
+          <w:sz w:val="24"/>
+        </w:rPr>
+        <w:t>Insertar: Requiere un parámetro tipo silla(pág. 5)</w:t>
+      </w:r>
+      <w:r>
+        <w:rPr>
+          <w:rFonts w:ascii="Arial" w:hAnsi="Arial" w:cs="Arial"/>
+          <w:sz w:val="24"/>
+        </w:rPr>
+        <w:t>. Este método requiere del método anterior Hash, dado un hash inserta</w:t>
+      </w:r>
+      <w:r>
+        <w:rPr>
+          <w:rFonts w:ascii="Arial" w:hAnsi="Arial" w:cs="Arial"/>
+          <w:sz w:val="24"/>
+        </w:rPr>
+        <w:t xml:space="preserve"> en la posición del arreglo que marca el Hash el elemento tipo Silla.</w:t>
+      </w:r>
+    </w:p>
+    <w:p>
+      <w:pPr>
+        <w:pStyle w:val="Prrafodelista"/>
+        <w:numPr>
+          <w:ilvl w:val="0"/>
+          <w:numId w:val="7"/>
+        </w:numPr>
+        <w:jc w:val="both"/>
+        <w:rPr>
+          <w:rFonts w:ascii="Arial" w:hAnsi="Arial" w:cs="Arial"/>
+          <w:sz w:val="32"/>
+        </w:rPr>
+      </w:pPr>
+      <w:r>
+        <w:rPr>
+          <w:rFonts w:ascii="Arial" w:hAnsi="Arial" w:cs="Arial"/>
+          <w:sz w:val="24"/>
+        </w:rPr>
+        <w:t>Buscar: Retorna un elemento tipo silla. Requiere un parámetro entero.</w:t>
+      </w:r>
+      <w:r>
+        <w:rPr>
+          <w:rFonts w:ascii="Arial" w:hAnsi="Arial" w:cs="Arial"/>
+          <w:sz w:val="24"/>
+        </w:rPr>
+        <w:t xml:space="preserve"> Dado el parámetro entero, se es posible obtener el Hash y por ende la posición del arreglo lineal, se procede a buscar, en caso de colisiones, dado que cada elemento del arreglo es una lista, se procede a buscar de forma lineal en la lista ligada.</w:t>
+      </w:r>
+    </w:p>
+    <w:p>
+      <w:pPr>
+        <w:jc w:val="both"/>
+        <w:rPr>
+          <w:rFonts w:ascii="Arial" w:hAnsi="Arial" w:cs="Arial"/>
+          <w:sz w:val="32"/>
+        </w:rPr>
+      </w:pPr>
+    </w:p>
+    <w:p>
+      <w:pPr>
+        <w:jc w:val="both"/>
+        <w:rPr>
+          <w:rFonts w:ascii="Arial" w:hAnsi="Arial" w:cs="Arial"/>
+          <w:sz w:val="32"/>
+        </w:rPr>
+      </w:pPr>
+    </w:p>
+    <w:p>
+      <w:pPr>
+        <w:jc w:val="both"/>
+        <w:rPr>
+          <w:rFonts w:ascii="Arial" w:hAnsi="Arial" w:cs="Arial"/>
+          <w:sz w:val="32"/>
+        </w:rPr>
+      </w:pPr>
+      <w:r>
+        <w:rPr>
+          <w:rFonts w:ascii="Arial" w:hAnsi="Arial" w:cs="Arial"/>
+          <w:sz w:val="32"/>
+        </w:rPr>
+        <w:lastRenderedPageBreak/>
+        <w:t>Clase Silla</w:t>
+      </w:r>
+    </w:p>
+    <w:p>
+      <w:pPr>
+        <w:jc w:val="both"/>
+        <w:rPr>
+          <w:rFonts w:ascii="Arial" w:hAnsi="Arial" w:cs="Arial"/>
+          <w:sz w:val="24"/>
+        </w:rPr>
+      </w:pPr>
+      <w:r>
+        <w:rPr>
+          <w:rFonts w:ascii="Arial" w:hAnsi="Arial" w:cs="Arial"/>
+          <w:sz w:val="24"/>
+        </w:rPr>
+        <w:t xml:space="preserve">La clase </w:t>
+      </w:r>
+      <w:r>
+        <w:rPr>
+          <w:rFonts w:ascii="Arial" w:hAnsi="Arial" w:cs="Arial"/>
+          <w:sz w:val="24"/>
+        </w:rPr>
+        <w:t>Silla será la responsable de generar objetos que guarden la información proporcionada por el usuario al momento de crear una nueva Silla en el programa.</w:t>
+      </w:r>
+    </w:p>
+    <w:p>
+      <w:pPr>
+        <w:jc w:val="both"/>
+        <w:rPr>
+          <w:rFonts w:ascii="Arial" w:hAnsi="Arial" w:cs="Arial"/>
+          <w:sz w:val="28"/>
+        </w:rPr>
+      </w:pPr>
+      <w:r>
+        <w:rPr>
+          <w:rFonts w:ascii="Arial" w:hAnsi="Arial" w:cs="Arial"/>
+          <w:sz w:val="28"/>
+        </w:rPr>
+        <w:t>Atributos</w:t>
+      </w:r>
+    </w:p>
+    <w:p>
+      <w:pPr>
+        <w:jc w:val="both"/>
+        <w:rPr>
+          <w:rFonts w:ascii="Arial" w:hAnsi="Arial" w:cs="Arial"/>
+          <w:sz w:val="24"/>
+        </w:rPr>
+      </w:pPr>
+      <w:r>
+        <w:rPr>
+          <w:rFonts w:ascii="Arial" w:hAnsi="Arial" w:cs="Arial"/>
+          <w:sz w:val="24"/>
+        </w:rPr>
+        <w:t xml:space="preserve">La clase  tiene </w:t>
+      </w:r>
+      <w:r>
+        <w:rPr>
+          <w:rFonts w:ascii="Arial" w:hAnsi="Arial" w:cs="Arial"/>
+          <w:sz w:val="24"/>
+        </w:rPr>
+        <w:t>7</w:t>
+      </w:r>
+      <w:r>
+        <w:rPr>
+          <w:rFonts w:ascii="Arial" w:hAnsi="Arial" w:cs="Arial"/>
+          <w:sz w:val="24"/>
+        </w:rPr>
+        <w:t xml:space="preserve"> atributo</w:t>
+      </w:r>
+      <w:r>
+        <w:rPr>
+          <w:rFonts w:ascii="Arial" w:hAnsi="Arial" w:cs="Arial"/>
+          <w:sz w:val="24"/>
+        </w:rPr>
+        <w:t>s</w:t>
+      </w:r>
+      <w:r>
+        <w:rPr>
+          <w:rFonts w:ascii="Arial" w:hAnsi="Arial" w:cs="Arial"/>
+          <w:sz w:val="24"/>
+        </w:rPr>
+        <w:t>:</w:t>
+      </w:r>
+    </w:p>
+    <w:p>
+      <w:pPr>
+        <w:pStyle w:val="Prrafodelista"/>
+        <w:numPr>
+          <w:ilvl w:val="0"/>
+          <w:numId w:val="7"/>
+        </w:numPr>
+        <w:jc w:val="both"/>
+        <w:rPr>
+          <w:rFonts w:ascii="Arial" w:hAnsi="Arial" w:cs="Arial"/>
+          <w:sz w:val="24"/>
+        </w:rPr>
+      </w:pPr>
+      <w:r>
+        <w:rPr>
+          <w:rFonts w:ascii="Arial" w:hAnsi="Arial" w:cs="Arial"/>
+          <w:sz w:val="24"/>
+        </w:rPr>
+        <w:t>Contador: Estático con valor inicial en 1 al inicio del programa. Permite general ID únicos.</w:t>
+      </w:r>
+    </w:p>
+    <w:p>
+      <w:pPr>
+        <w:pStyle w:val="Prrafodelista"/>
+        <w:numPr>
+          <w:ilvl w:val="0"/>
+          <w:numId w:val="7"/>
+        </w:numPr>
+        <w:jc w:val="both"/>
+        <w:rPr>
+          <w:rFonts w:ascii="Arial" w:hAnsi="Arial" w:cs="Arial"/>
+          <w:sz w:val="24"/>
+        </w:rPr>
+      </w:pPr>
+      <w:r>
+        <w:rPr>
+          <w:rFonts w:ascii="Arial" w:hAnsi="Arial" w:cs="Arial"/>
+          <w:sz w:val="24"/>
+        </w:rPr>
+        <w:t>ID: Inmodificable una vez creado el Objeto.</w:t>
+      </w:r>
+    </w:p>
+    <w:p>
+      <w:pPr>
+        <w:pStyle w:val="Prrafodelista"/>
+        <w:numPr>
+          <w:ilvl w:val="0"/>
+          <w:numId w:val="7"/>
+        </w:numPr>
+        <w:jc w:val="both"/>
+        <w:rPr>
+          <w:rFonts w:ascii="Arial" w:hAnsi="Arial" w:cs="Arial"/>
+          <w:sz w:val="24"/>
+        </w:rPr>
+      </w:pPr>
+      <w:r>
+        <w:rPr>
+          <w:rFonts w:ascii="Arial" w:hAnsi="Arial" w:cs="Arial"/>
+          <w:sz w:val="24"/>
+        </w:rPr>
+        <w:t>T</w:t>
+      </w:r>
+      <w:r>
+        <w:rPr>
+          <w:rFonts w:ascii="Arial" w:hAnsi="Arial" w:cs="Arial"/>
+          <w:sz w:val="24"/>
+        </w:rPr>
+        <w:t>ipo</w:t>
+      </w:r>
+      <w:r>
+        <w:rPr>
+          <w:rFonts w:ascii="Arial" w:hAnsi="Arial" w:cs="Arial"/>
+          <w:sz w:val="24"/>
+        </w:rPr>
+        <w:t>:</w:t>
+      </w:r>
+      <w:r>
+        <w:rPr>
+          <w:rFonts w:ascii="Arial" w:hAnsi="Arial" w:cs="Arial"/>
+          <w:sz w:val="24"/>
+        </w:rPr>
+        <w:t xml:space="preserve"> Atributo de tipo </w:t>
+      </w:r>
+      <w:proofErr w:type="spellStart"/>
+      <w:r>
+        <w:rPr>
+          <w:rFonts w:ascii="Arial" w:hAnsi="Arial" w:cs="Arial"/>
+          <w:sz w:val="24"/>
+        </w:rPr>
+        <w:t>String</w:t>
+      </w:r>
+      <w:proofErr w:type="spellEnd"/>
+      <w:r>
+        <w:rPr>
+          <w:rFonts w:ascii="Arial" w:hAnsi="Arial" w:cs="Arial"/>
+          <w:sz w:val="24"/>
+        </w:rPr>
+        <w:t xml:space="preserve">. Almacena el tipo </w:t>
+      </w:r>
+      <w:r>
+        <w:rPr>
+          <w:rFonts w:ascii="Arial" w:hAnsi="Arial" w:cs="Arial"/>
+          <w:sz w:val="24"/>
+        </w:rPr>
+        <w:t>de la silla.</w:t>
+      </w:r>
+    </w:p>
+    <w:p>
+      <w:pPr>
+        <w:pStyle w:val="Prrafodelista"/>
+        <w:numPr>
+          <w:ilvl w:val="0"/>
+          <w:numId w:val="7"/>
+        </w:numPr>
+        <w:jc w:val="both"/>
+        <w:rPr>
+          <w:rFonts w:ascii="Arial" w:hAnsi="Arial" w:cs="Arial"/>
+          <w:sz w:val="24"/>
+        </w:rPr>
+      </w:pPr>
+      <w:r>
+        <w:rPr>
+          <w:rFonts w:ascii="Arial" w:hAnsi="Arial" w:cs="Arial"/>
+          <w:sz w:val="24"/>
+        </w:rPr>
+        <w:t>M</w:t>
+      </w:r>
+      <w:r>
+        <w:rPr>
+          <w:rFonts w:ascii="Arial" w:hAnsi="Arial" w:cs="Arial"/>
+          <w:sz w:val="24"/>
+        </w:rPr>
+        <w:t>aterial</w:t>
+      </w:r>
+      <w:r>
+        <w:rPr>
+          <w:rFonts w:ascii="Arial" w:hAnsi="Arial" w:cs="Arial"/>
+          <w:sz w:val="24"/>
+        </w:rPr>
+        <w:t xml:space="preserve">: </w:t>
+      </w:r>
+      <w:r>
+        <w:rPr>
+          <w:rFonts w:ascii="Arial" w:hAnsi="Arial" w:cs="Arial"/>
+          <w:sz w:val="24"/>
+        </w:rPr>
+        <w:t xml:space="preserve">Atributo de tipo </w:t>
+      </w:r>
+      <w:proofErr w:type="spellStart"/>
+      <w:r>
+        <w:rPr>
+          <w:rFonts w:ascii="Arial" w:hAnsi="Arial" w:cs="Arial"/>
+          <w:sz w:val="24"/>
+        </w:rPr>
+        <w:t>String</w:t>
+      </w:r>
+      <w:proofErr w:type="spellEnd"/>
+      <w:r>
+        <w:rPr>
+          <w:rFonts w:ascii="Arial" w:hAnsi="Arial" w:cs="Arial"/>
+          <w:sz w:val="24"/>
+        </w:rPr>
+        <w:t>. Almacena el</w:t>
+      </w:r>
+      <w:r>
+        <w:rPr>
+          <w:rFonts w:ascii="Arial" w:hAnsi="Arial" w:cs="Arial"/>
+          <w:sz w:val="24"/>
+        </w:rPr>
+        <w:t xml:space="preserve"> material</w:t>
+      </w:r>
+      <w:r>
+        <w:rPr>
+          <w:rFonts w:ascii="Arial" w:hAnsi="Arial" w:cs="Arial"/>
+          <w:sz w:val="24"/>
+        </w:rPr>
+        <w:t xml:space="preserve"> de</w:t>
+      </w:r>
+      <w:r>
+        <w:rPr>
+          <w:rFonts w:ascii="Arial" w:hAnsi="Arial" w:cs="Arial"/>
+          <w:sz w:val="24"/>
+        </w:rPr>
+        <w:t xml:space="preserve"> la</w:t>
+      </w:r>
+      <w:r>
+        <w:rPr>
+          <w:rFonts w:ascii="Arial" w:hAnsi="Arial" w:cs="Arial"/>
+          <w:sz w:val="24"/>
+        </w:rPr>
+        <w:t xml:space="preserve"> silla.</w:t>
+      </w:r>
+    </w:p>
+    <w:p>
+      <w:pPr>
+        <w:pStyle w:val="Prrafodelista"/>
+        <w:numPr>
+          <w:ilvl w:val="0"/>
+          <w:numId w:val="7"/>
+        </w:numPr>
+        <w:jc w:val="both"/>
+        <w:rPr>
+          <w:rFonts w:ascii="Arial" w:hAnsi="Arial" w:cs="Arial"/>
+          <w:sz w:val="24"/>
+        </w:rPr>
+      </w:pPr>
+      <w:r>
+        <w:rPr>
+          <w:rFonts w:ascii="Arial" w:hAnsi="Arial" w:cs="Arial"/>
+          <w:sz w:val="24"/>
+        </w:rPr>
+        <w:t>R</w:t>
+      </w:r>
+      <w:r>
+        <w:rPr>
+          <w:rFonts w:ascii="Arial" w:hAnsi="Arial" w:cs="Arial"/>
+          <w:sz w:val="24"/>
+        </w:rPr>
+        <w:t>esistencia</w:t>
+      </w:r>
+      <w:r>
+        <w:rPr>
+          <w:rFonts w:ascii="Arial" w:hAnsi="Arial" w:cs="Arial"/>
+          <w:sz w:val="24"/>
+        </w:rPr>
+        <w:t xml:space="preserve">: </w:t>
+      </w:r>
+      <w:r>
+        <w:rPr>
+          <w:rFonts w:ascii="Arial" w:hAnsi="Arial" w:cs="Arial"/>
+          <w:sz w:val="24"/>
+        </w:rPr>
+        <w:t xml:space="preserve">Atributo de tipo </w:t>
+      </w:r>
+      <w:proofErr w:type="spellStart"/>
+      <w:r>
+        <w:rPr>
+          <w:rFonts w:ascii="Arial" w:hAnsi="Arial" w:cs="Arial"/>
+          <w:sz w:val="24"/>
+        </w:rPr>
+        <w:t>String</w:t>
+      </w:r>
+      <w:proofErr w:type="spellEnd"/>
+      <w:r>
+        <w:rPr>
+          <w:rFonts w:ascii="Arial" w:hAnsi="Arial" w:cs="Arial"/>
+          <w:sz w:val="24"/>
+        </w:rPr>
+        <w:t xml:space="preserve">. Almacena </w:t>
+      </w:r>
+      <w:r>
+        <w:rPr>
+          <w:rFonts w:ascii="Arial" w:hAnsi="Arial" w:cs="Arial"/>
+          <w:sz w:val="24"/>
+        </w:rPr>
+        <w:t>la resistencia</w:t>
+      </w:r>
+      <w:r>
+        <w:rPr>
+          <w:rFonts w:ascii="Arial" w:hAnsi="Arial" w:cs="Arial"/>
+          <w:sz w:val="24"/>
+        </w:rPr>
+        <w:t xml:space="preserve"> de la silla.</w:t>
+      </w:r>
+    </w:p>
+    <w:p>
+      <w:pPr>
+        <w:pStyle w:val="Prrafodelista"/>
+        <w:numPr>
+          <w:ilvl w:val="0"/>
+          <w:numId w:val="7"/>
+        </w:numPr>
+        <w:jc w:val="both"/>
+        <w:rPr>
+          <w:rFonts w:ascii="Arial" w:hAnsi="Arial" w:cs="Arial"/>
+          <w:sz w:val="24"/>
+        </w:rPr>
+      </w:pPr>
+      <w:r>
+        <w:rPr>
+          <w:rFonts w:ascii="Arial" w:hAnsi="Arial" w:cs="Arial"/>
+          <w:sz w:val="24"/>
+        </w:rPr>
+        <w:t>M</w:t>
+      </w:r>
+      <w:r>
+        <w:rPr>
+          <w:rFonts w:ascii="Arial" w:hAnsi="Arial" w:cs="Arial"/>
+          <w:sz w:val="24"/>
+        </w:rPr>
+        <w:t>arca</w:t>
+      </w:r>
+      <w:r>
+        <w:rPr>
+          <w:rFonts w:ascii="Arial" w:hAnsi="Arial" w:cs="Arial"/>
+          <w:sz w:val="24"/>
+        </w:rPr>
+        <w:t xml:space="preserve">: </w:t>
+      </w:r>
+      <w:r>
+        <w:rPr>
+          <w:rFonts w:ascii="Arial" w:hAnsi="Arial" w:cs="Arial"/>
+          <w:sz w:val="24"/>
+        </w:rPr>
+        <w:t xml:space="preserve">Atributo de tipo </w:t>
+      </w:r>
+      <w:proofErr w:type="spellStart"/>
+      <w:r>
+        <w:rPr>
+          <w:rFonts w:ascii="Arial" w:hAnsi="Arial" w:cs="Arial"/>
+          <w:sz w:val="24"/>
+        </w:rPr>
+        <w:t>String</w:t>
+      </w:r>
+      <w:proofErr w:type="spellEnd"/>
+      <w:r>
+        <w:rPr>
+          <w:rFonts w:ascii="Arial" w:hAnsi="Arial" w:cs="Arial"/>
+          <w:sz w:val="24"/>
+        </w:rPr>
+        <w:t xml:space="preserve">. Almacena </w:t>
+      </w:r>
+      <w:r>
+        <w:rPr>
+          <w:rFonts w:ascii="Arial" w:hAnsi="Arial" w:cs="Arial"/>
+          <w:sz w:val="24"/>
+        </w:rPr>
+        <w:t>la marca</w:t>
+      </w:r>
+      <w:r>
+        <w:rPr>
+          <w:rFonts w:ascii="Arial" w:hAnsi="Arial" w:cs="Arial"/>
+          <w:sz w:val="24"/>
+        </w:rPr>
+        <w:t xml:space="preserve"> de la silla.</w:t>
+      </w:r>
+    </w:p>
+    <w:p>
+      <w:pPr>
+        <w:pStyle w:val="Prrafodelista"/>
+        <w:numPr>
+          <w:ilvl w:val="0"/>
+          <w:numId w:val="7"/>
+        </w:numPr>
+        <w:jc w:val="both"/>
+        <w:rPr>
+          <w:rFonts w:ascii="Arial" w:hAnsi="Arial" w:cs="Arial"/>
+          <w:sz w:val="24"/>
+        </w:rPr>
+      </w:pPr>
+      <w:r>
+        <w:rPr>
+          <w:rFonts w:ascii="Arial" w:hAnsi="Arial" w:cs="Arial"/>
+          <w:sz w:val="24"/>
+        </w:rPr>
+        <w:t xml:space="preserve">Opinión: </w:t>
+      </w:r>
+      <w:r>
+        <w:rPr>
+          <w:rFonts w:ascii="Arial" w:hAnsi="Arial" w:cs="Arial"/>
+          <w:sz w:val="24"/>
+        </w:rPr>
+        <w:t xml:space="preserve">Atributo de tipo </w:t>
+      </w:r>
+      <w:proofErr w:type="spellStart"/>
+      <w:r>
+        <w:rPr>
+          <w:rFonts w:ascii="Arial" w:hAnsi="Arial" w:cs="Arial"/>
+          <w:sz w:val="24"/>
+        </w:rPr>
+        <w:t>String</w:t>
+      </w:r>
+      <w:proofErr w:type="spellEnd"/>
+      <w:r>
+        <w:rPr>
+          <w:rFonts w:ascii="Arial" w:hAnsi="Arial" w:cs="Arial"/>
+          <w:sz w:val="24"/>
+        </w:rPr>
+        <w:t xml:space="preserve">. Almacena </w:t>
+      </w:r>
+      <w:r>
+        <w:rPr>
+          <w:rFonts w:ascii="Arial" w:hAnsi="Arial" w:cs="Arial"/>
+          <w:sz w:val="24"/>
+        </w:rPr>
+        <w:t>una opinión dada</w:t>
+      </w:r>
+      <w:r>
+        <w:rPr>
+          <w:rFonts w:ascii="Arial" w:hAnsi="Arial" w:cs="Arial"/>
+          <w:sz w:val="24"/>
+        </w:rPr>
+        <w:t>.</w:t>
+      </w:r>
+    </w:p>
+    <w:p>
+      <w:pPr>
+        <w:jc w:val="both"/>
+        <w:rPr>
+          <w:rFonts w:ascii="Arial" w:hAnsi="Arial" w:cs="Arial"/>
+          <w:sz w:val="28"/>
+        </w:rPr>
+      </w:pPr>
+      <w:r>
+        <w:rPr>
+          <w:rFonts w:ascii="Arial" w:hAnsi="Arial" w:cs="Arial"/>
+          <w:sz w:val="28"/>
+        </w:rPr>
+        <w:t>Métodos</w:t>
+      </w:r>
+    </w:p>
+    <w:p>
+      <w:pPr>
+        <w:jc w:val="both"/>
+        <w:rPr>
+          <w:rFonts w:ascii="Arial" w:hAnsi="Arial" w:cs="Arial"/>
+          <w:sz w:val="24"/>
+        </w:rPr>
+      </w:pPr>
+      <w:r>
+        <w:rPr>
+          <w:rFonts w:ascii="Arial" w:hAnsi="Arial" w:cs="Arial"/>
+          <w:sz w:val="24"/>
+        </w:rPr>
+        <w:t xml:space="preserve">La Clase  tiene </w:t>
+      </w:r>
+      <w:r>
+        <w:rPr>
+          <w:rFonts w:ascii="Arial" w:hAnsi="Arial" w:cs="Arial"/>
+          <w:sz w:val="24"/>
+        </w:rPr>
+        <w:t>6 métodos y 3 constructores</w:t>
+      </w:r>
+      <w:r>
+        <w:rPr>
+          <w:rFonts w:ascii="Arial" w:hAnsi="Arial" w:cs="Arial"/>
+          <w:sz w:val="24"/>
+        </w:rPr>
+        <w:t>:</w:t>
+      </w:r>
+    </w:p>
+    <w:p>
+      <w:pPr>
+        <w:pStyle w:val="Prrafodelista"/>
+        <w:numPr>
+          <w:ilvl w:val="0"/>
+          <w:numId w:val="7"/>
+        </w:numPr>
+        <w:jc w:val="both"/>
+        <w:rPr>
+          <w:rFonts w:ascii="Arial" w:hAnsi="Arial" w:cs="Arial"/>
+          <w:sz w:val="32"/>
+        </w:rPr>
+      </w:pPr>
+      <w:r>
+        <w:rPr>
+          <w:rFonts w:ascii="Arial" w:hAnsi="Arial" w:cs="Arial"/>
+          <w:sz w:val="24"/>
+        </w:rPr>
+        <w:t>Constructor 1: Requiere como parámetros, todos los elementos de la silla menos el ID y el Contador.</w:t>
+      </w:r>
+    </w:p>
+    <w:p>
+      <w:pPr>
+        <w:pStyle w:val="Prrafodelista"/>
+        <w:numPr>
+          <w:ilvl w:val="0"/>
+          <w:numId w:val="7"/>
+        </w:numPr>
+        <w:jc w:val="both"/>
+        <w:rPr>
+          <w:rFonts w:ascii="Arial" w:hAnsi="Arial" w:cs="Arial"/>
+          <w:sz w:val="32"/>
+        </w:rPr>
+      </w:pPr>
+      <w:r>
+        <w:rPr>
+          <w:rFonts w:ascii="Arial" w:hAnsi="Arial" w:cs="Arial"/>
+          <w:sz w:val="24"/>
+        </w:rPr>
+        <w:t xml:space="preserve">Constructor 2: No Requiere Parámetros. Deja todos los elementos de silla menos Contador </w:t>
+      </w:r>
+      <w:proofErr w:type="spellStart"/>
+      <w:r>
+        <w:rPr>
+          <w:rFonts w:ascii="Arial" w:hAnsi="Arial" w:cs="Arial"/>
+          <w:sz w:val="24"/>
+        </w:rPr>
+        <w:t>y</w:t>
+      </w:r>
+      <w:proofErr w:type="spellEnd"/>
+      <w:r>
+        <w:rPr>
+          <w:rFonts w:ascii="Arial" w:hAnsi="Arial" w:cs="Arial"/>
+          <w:sz w:val="24"/>
+        </w:rPr>
+        <w:t xml:space="preserve"> ID en nulo.</w:t>
+      </w:r>
+    </w:p>
+    <w:p>
+      <w:pPr>
+        <w:pStyle w:val="Prrafodelista"/>
+        <w:numPr>
+          <w:ilvl w:val="0"/>
+          <w:numId w:val="7"/>
+        </w:numPr>
+        <w:jc w:val="both"/>
+        <w:rPr>
+          <w:rFonts w:ascii="Arial" w:hAnsi="Arial" w:cs="Arial"/>
+          <w:sz w:val="32"/>
+        </w:rPr>
+      </w:pPr>
+      <w:r>
+        <w:rPr>
+          <w:rFonts w:ascii="Arial" w:hAnsi="Arial" w:cs="Arial"/>
+          <w:sz w:val="24"/>
+        </w:rPr>
+        <w:t>Constructor 3: Requiere un entero. Deja todos los elementos de silla menos Contador y ID en nulo, el ID se genera con el entero dado como parámetro.</w:t>
+      </w:r>
+    </w:p>
+    <w:p>
+      <w:pPr>
+        <w:pStyle w:val="Prrafodelista"/>
+        <w:numPr>
+          <w:ilvl w:val="0"/>
+          <w:numId w:val="7"/>
+        </w:numPr>
+        <w:jc w:val="both"/>
+        <w:rPr>
+          <w:rFonts w:ascii="Arial" w:hAnsi="Arial" w:cs="Arial"/>
+          <w:sz w:val="32"/>
+        </w:rPr>
+      </w:pPr>
+      <w:proofErr w:type="spellStart"/>
+      <w:r>
+        <w:rPr>
+          <w:rFonts w:ascii="Arial" w:hAnsi="Arial" w:cs="Arial"/>
+          <w:sz w:val="24"/>
+        </w:rPr>
+        <w:t>Gets</w:t>
+      </w:r>
+      <w:proofErr w:type="spellEnd"/>
+      <w:r>
+        <w:rPr>
+          <w:rFonts w:ascii="Arial" w:hAnsi="Arial" w:cs="Arial"/>
+          <w:sz w:val="24"/>
+        </w:rPr>
+        <w:t xml:space="preserve">: </w:t>
+      </w:r>
+      <w:proofErr w:type="spellStart"/>
+      <w:r>
+        <w:rPr>
+          <w:rFonts w:ascii="Arial" w:hAnsi="Arial" w:cs="Arial"/>
+          <w:sz w:val="24"/>
+        </w:rPr>
+        <w:t>Exiten</w:t>
+      </w:r>
+      <w:proofErr w:type="spellEnd"/>
+      <w:r>
+        <w:rPr>
+          <w:rFonts w:ascii="Arial" w:hAnsi="Arial" w:cs="Arial"/>
+          <w:sz w:val="24"/>
+        </w:rPr>
+        <w:t xml:space="preserve"> 6 </w:t>
+      </w:r>
+      <w:proofErr w:type="spellStart"/>
+      <w:r>
+        <w:rPr>
+          <w:rFonts w:ascii="Arial" w:hAnsi="Arial" w:cs="Arial"/>
+          <w:sz w:val="24"/>
+        </w:rPr>
+        <w:t>gets</w:t>
+      </w:r>
+      <w:proofErr w:type="spellEnd"/>
+      <w:r>
+        <w:rPr>
+          <w:rFonts w:ascii="Arial" w:hAnsi="Arial" w:cs="Arial"/>
+          <w:sz w:val="24"/>
+        </w:rPr>
+        <w:t xml:space="preserve"> que tiene e</w:t>
+      </w:r>
+      <w:r>
+        <w:rPr>
+          <w:rFonts w:ascii="Arial" w:hAnsi="Arial" w:cs="Arial"/>
+          <w:sz w:val="24"/>
+        </w:rPr>
+        <w:t xml:space="preserve">l nombre de la </w:t>
+      </w:r>
+      <w:proofErr w:type="spellStart"/>
+      <w:r>
+        <w:rPr>
+          <w:rFonts w:ascii="Arial" w:hAnsi="Arial" w:cs="Arial"/>
+          <w:sz w:val="24"/>
+        </w:rPr>
+        <w:t>siginete</w:t>
+      </w:r>
+      <w:proofErr w:type="spellEnd"/>
+      <w:r>
+        <w:rPr>
+          <w:rFonts w:ascii="Arial" w:hAnsi="Arial" w:cs="Arial"/>
+          <w:sz w:val="24"/>
+        </w:rPr>
+        <w:t xml:space="preserve"> forma “</w:t>
+      </w:r>
+      <w:proofErr w:type="spellStart"/>
+      <w:r>
+        <w:rPr>
+          <w:rFonts w:ascii="Arial" w:hAnsi="Arial" w:cs="Arial"/>
+          <w:sz w:val="24"/>
+        </w:rPr>
+        <w:t>get</w:t>
+      </w:r>
+      <w:proofErr w:type="spellEnd"/>
+      <w:r>
+        <w:rPr>
+          <w:rFonts w:ascii="Arial" w:hAnsi="Arial" w:cs="Arial"/>
+          <w:sz w:val="24"/>
+        </w:rPr>
+        <w:t xml:space="preserve"> + nombre de atributo del objeto silla”. Retornan la información contenida en el atributo.</w:t>
+      </w:r>
+    </w:p>
+    <w:p>
+      <w:pPr>
+        <w:jc w:val="both"/>
+        <w:rPr>
+          <w:rFonts w:ascii="Arial" w:hAnsi="Arial" w:cs="Arial"/>
+          <w:sz w:val="32"/>
+        </w:rPr>
+      </w:pPr>
+    </w:p>
+    <w:p>
+      <w:pPr>
+        <w:jc w:val="both"/>
+        <w:rPr>
+          <w:rFonts w:ascii="Arial" w:hAnsi="Arial" w:cs="Arial"/>
+          <w:sz w:val="32"/>
+        </w:rPr>
+      </w:pPr>
+    </w:p>
+    <w:p>
+      <w:pPr>
+        <w:jc w:val="both"/>
+        <w:rPr>
+          <w:rFonts w:ascii="Arial" w:hAnsi="Arial" w:cs="Arial"/>
+          <w:sz w:val="32"/>
+        </w:rPr>
+      </w:pPr>
+    </w:p>
+    <w:p>
+      <w:pPr>
+        <w:jc w:val="both"/>
+        <w:rPr>
+          <w:rFonts w:ascii="Arial" w:hAnsi="Arial" w:cs="Arial"/>
+          <w:sz w:val="32"/>
+        </w:rPr>
+      </w:pPr>
+      <w:r>
+        <w:rPr>
+          <w:rFonts w:ascii="Arial" w:hAnsi="Arial" w:cs="Arial"/>
+          <w:sz w:val="32"/>
+        </w:rPr>
+        <w:lastRenderedPageBreak/>
+        <w:t xml:space="preserve">Clase </w:t>
+      </w:r>
+      <w:proofErr w:type="spellStart"/>
+      <w:r>
+        <w:rPr>
+          <w:rFonts w:ascii="Arial" w:hAnsi="Arial" w:cs="Arial"/>
+          <w:sz w:val="32"/>
+        </w:rPr>
+        <w:t>SillaFast</w:t>
+      </w:r>
+      <w:proofErr w:type="spellEnd"/>
+    </w:p>
+    <w:p>
+      <w:pPr>
+        <w:jc w:val="both"/>
+        <w:rPr>
+          <w:rFonts w:ascii="Arial" w:hAnsi="Arial" w:cs="Arial"/>
+          <w:sz w:val="24"/>
+        </w:rPr>
+      </w:pPr>
+      <w:r>
+        <w:rPr>
+          <w:rFonts w:ascii="Arial" w:hAnsi="Arial" w:cs="Arial"/>
+          <w:sz w:val="24"/>
+        </w:rPr>
+        <w:t xml:space="preserve">La clase </w:t>
+      </w:r>
+      <w:proofErr w:type="spellStart"/>
+      <w:r>
+        <w:rPr>
+          <w:rFonts w:ascii="Arial" w:hAnsi="Arial" w:cs="Arial"/>
+          <w:sz w:val="24"/>
+        </w:rPr>
+        <w:t>SillaFast</w:t>
+      </w:r>
+      <w:proofErr w:type="spellEnd"/>
+      <w:r>
+        <w:rPr>
+          <w:rFonts w:ascii="Arial" w:hAnsi="Arial" w:cs="Arial"/>
+          <w:sz w:val="24"/>
+        </w:rPr>
+        <w:t xml:space="preserve"> el la clase principal, que se encarga de general el GUI del programa. En este manual se omiten las explicaciones de los métodos de esta Clase ya que son métodos creados únicamente para general la interfaz gráfica del usuario; en cambio, se explicará dicha interfaz</w:t>
+      </w:r>
+      <w:r>
+        <w:rPr>
+          <w:rFonts w:ascii="Arial" w:hAnsi="Arial" w:cs="Arial"/>
+          <w:sz w:val="24"/>
+        </w:rPr>
+        <w:t>.</w:t>
+      </w:r>
+    </w:p>
+    <w:p>
+      <w:pPr>
+        <w:jc w:val="both"/>
+        <w:rPr>
+          <w:rFonts w:ascii="Arial" w:hAnsi="Arial" w:cs="Arial"/>
+          <w:sz w:val="28"/>
+        </w:rPr>
+      </w:pPr>
+      <w:r>
+        <w:rPr>
+          <w:rFonts w:ascii="Arial" w:hAnsi="Arial" w:cs="Arial"/>
+          <w:sz w:val="28"/>
+        </w:rPr>
+        <w:t>Atributos</w:t>
+      </w:r>
+    </w:p>
+    <w:p>
+      <w:pPr>
+        <w:jc w:val="both"/>
+        <w:rPr>
+          <w:rFonts w:ascii="Arial" w:hAnsi="Arial" w:cs="Arial"/>
+          <w:sz w:val="24"/>
+        </w:rPr>
+      </w:pPr>
+      <w:r>
+        <w:rPr>
+          <w:rFonts w:ascii="Arial" w:hAnsi="Arial" w:cs="Arial"/>
+          <w:sz w:val="24"/>
+        </w:rPr>
+        <w:t xml:space="preserve">Tiene 1 atributo de tipo </w:t>
+      </w:r>
+      <w:proofErr w:type="spellStart"/>
+      <w:r>
+        <w:rPr>
+          <w:rFonts w:ascii="Arial" w:hAnsi="Arial" w:cs="Arial"/>
+          <w:sz w:val="24"/>
+        </w:rPr>
+        <w:t>TablaHash</w:t>
+      </w:r>
+      <w:proofErr w:type="spellEnd"/>
+      <w:r>
+        <w:rPr>
+          <w:rFonts w:ascii="Arial" w:hAnsi="Arial" w:cs="Arial"/>
+          <w:sz w:val="24"/>
+        </w:rPr>
+        <w:t>(pág. 4) donde se almacenará toda la información que usuario otorgue en el programa.</w:t>
+      </w:r>
+    </w:p>
+    <w:p>
+      <w:pPr>
+        <w:jc w:val="both"/>
+        <w:rPr>
+          <w:rFonts w:ascii="Arial" w:hAnsi="Arial" w:cs="Arial"/>
+          <w:sz w:val="24"/>
+        </w:rPr>
+      </w:pPr>
+    </w:p>
+    <w:p>
+      <w:pPr>
+        <w:jc w:val="both"/>
+        <w:rPr>
+          <w:rFonts w:ascii="Arial" w:hAnsi="Arial" w:cs="Arial"/>
+          <w:sz w:val="32"/>
+        </w:rPr>
+      </w:pPr>
+      <w:r>
+        <w:rPr>
+          <w:rFonts w:ascii="Arial" w:hAnsi="Arial" w:cs="Arial"/>
+          <w:sz w:val="32"/>
+        </w:rPr>
+        <w:t>Elementos de la interfaz gráfica</w:t>
+      </w:r>
+    </w:p>
+    <w:p>
+      <w:pPr>
+        <w:jc w:val="both"/>
+        <w:rPr>
+          <w:rFonts w:ascii="Arial" w:hAnsi="Arial" w:cs="Arial"/>
+          <w:sz w:val="24"/>
+        </w:rPr>
+      </w:pPr>
+    </w:p>
+    <w:p>
+      <w:pPr>
+        <w:jc w:val="both"/>
+        <w:rPr>
+          <w:rFonts w:ascii="Arial" w:hAnsi="Arial" w:cs="Arial"/>
+          <w:sz w:val="24"/>
+        </w:rPr>
+      </w:pPr>
+      <w:r>
+        <w:rPr>
+          <w:rFonts w:ascii="Arial" w:hAnsi="Arial" w:cs="Arial"/>
+          <w:sz w:val="24"/>
+        </w:rPr>
+        <w:t xml:space="preserve">Se tiene un solo </w:t>
+      </w:r>
+      <w:proofErr w:type="spellStart"/>
+      <w:r>
+        <w:rPr>
+          <w:rFonts w:ascii="Arial" w:hAnsi="Arial" w:cs="Arial"/>
+          <w:sz w:val="24"/>
+        </w:rPr>
+        <w:t>Frame</w:t>
+      </w:r>
+      <w:proofErr w:type="spellEnd"/>
+      <w:r>
+        <w:rPr>
+          <w:rFonts w:ascii="Arial" w:hAnsi="Arial" w:cs="Arial"/>
+          <w:sz w:val="24"/>
+        </w:rPr>
+        <w:t xml:space="preserve"> principal donde se contiene el panel principal y el menú principal</w:t>
+      </w:r>
+    </w:p>
+    <w:p>
+      <w:pPr>
+        <w:jc w:val="both"/>
+        <w:rPr>
+          <w:rFonts w:ascii="Arial" w:hAnsi="Arial" w:cs="Arial"/>
+          <w:sz w:val="24"/>
+        </w:rPr>
+      </w:pPr>
+      <w:r>
+        <w:rPr>
+          <w:noProof/>
+        </w:rPr>
+        <w:drawing>
+          <wp:anchor distT="0" distB="0" distL="114300" distR="114300" simplePos="0" relativeHeight="251655680" behindDoc="0" locked="0" layoutInCell="1" allowOverlap="1" wp14:anchorId="12B00AFA">
+            <wp:simplePos x="0" y="0"/>
+            <wp:positionH relativeFrom="column">
+              <wp:posOffset>2196465</wp:posOffset>
+            </wp:positionH>
+            <wp:positionV relativeFrom="paragraph">
+              <wp:posOffset>8255</wp:posOffset>
+            </wp:positionV>
+            <wp:extent cx="3406140" cy="3101113"/>
+            <wp:effectExtent l="0" t="0" r="3810" b="4445"/>
+            <wp:wrapSquare wrapText="bothSides"/>
+            <wp:docPr id="4" name="Imagen 4"/>
+            <wp:cNvGraphicFramePr>
+              <a:graphicFrameLocks xmlns:a="http://schemas.openxmlformats.org/drawingml/2006/main" noChangeAspect="1"/>
+            </wp:cNvGraphicFramePr>
+            <a:graphic xmlns:a="http://schemas.openxmlformats.org/drawingml/2006/main">
+              <a:graphicData uri="http://schemas.openxmlformats.org/drawingml/2006/picture">
+                <pic:pic xmlns:pic="http://schemas.openxmlformats.org/drawingml/2006/picture">
+                  <pic:nvPicPr>
+                    <pic:cNvPr id="1" name=""/>
+                    <pic:cNvPicPr/>
+                  </pic:nvPicPr>
+                  <pic:blipFill rotWithShape="1">
+                    <a:blip r:embed="rId10">
+                      <a:extLst>
+                        <a:ext uri="{28A0092B-C50C-407E-A947-70E740481C1C}">
+                          <a14:useLocalDpi xmlns:a14="http://schemas.microsoft.com/office/drawing/2010/main" val="0"/>
+                        </a:ext>
+                      </a:extLst>
+                    </a:blip>
+                    <a:srcRect l="35845" t="23899" r="27767" b="17200"/>
+                    <a:stretch/>
+                  </pic:blipFill>
+                  <pic:spPr bwMode="auto">
+                    <a:xfrm>
+                      <a:off x="0" y="0"/>
+                      <a:ext cx="3406140" cy="3101113"/>
+                    </a:xfrm>
+                    <a:prstGeom prst="rect">
+                      <a:avLst/>
+                    </a:prstGeom>
+                    <a:ln>
+                      <a:noFill/>
+                    </a:ln>
+                    <a:extLst>
+                      <a:ext uri="{53640926-AAD7-44D8-BBD7-CCE9431645EC}">
+                        <a14:shadowObscured xmlns:a14="http://schemas.microsoft.com/office/drawing/2010/main"/>
+                      </a:ext>
+                    </a:extLst>
+                  </pic:spPr>
+                </pic:pic>
+              </a:graphicData>
+            </a:graphic>
+            <wp14:sizeRelH relativeFrom="page">
+              <wp14:pctWidth>0</wp14:pctWidth>
+            </wp14:sizeRelH>
+            <wp14:sizeRelV relativeFrom="page">
+              <wp14:pctHeight>0</wp14:pctHeight>
+            </wp14:sizeRelV>
+          </wp:anchor>
+        </w:drawing>
+      </w:r>
+    </w:p>
+    <w:p>
+      <w:pPr>
+        <w:jc w:val="both"/>
+        <w:rPr>
+          <w:rFonts w:ascii="Arial" w:hAnsi="Arial" w:cs="Arial"/>
+          <w:sz w:val="28"/>
+        </w:rPr>
+      </w:pPr>
+      <w:r>
+        <w:rPr>
+          <w:rFonts w:ascii="Arial" w:hAnsi="Arial" w:cs="Arial"/>
+          <w:sz w:val="28"/>
+        </w:rPr>
+        <w:t>Menú</w:t>
+      </w:r>
+      <w:r>
+        <w:rPr>
+          <w:rFonts w:ascii="Arial" w:hAnsi="Arial" w:cs="Arial"/>
+          <w:sz w:val="28"/>
+        </w:rPr>
+        <w:t xml:space="preserve"> Principal</w:t>
+      </w:r>
+    </w:p>
+    <w:p>
+      <w:pPr>
+        <w:jc w:val="both"/>
+        <w:rPr>
+          <w:rFonts w:ascii="Arial" w:hAnsi="Arial" w:cs="Arial"/>
+          <w:sz w:val="24"/>
+        </w:rPr>
+      </w:pPr>
+      <w:r>
+        <w:rPr>
+          <w:rFonts w:ascii="Arial" w:hAnsi="Arial" w:cs="Arial"/>
+          <w:sz w:val="24"/>
+        </w:rPr>
+        <w:t xml:space="preserve">El Menú Principal es un objeto de </w:t>
+      </w:r>
+      <w:proofErr w:type="spellStart"/>
+      <w:r>
+        <w:rPr>
+          <w:rFonts w:ascii="Arial" w:hAnsi="Arial" w:cs="Arial"/>
+          <w:sz w:val="24"/>
+        </w:rPr>
+        <w:t>JMenuBar</w:t>
+      </w:r>
+      <w:proofErr w:type="spellEnd"/>
+      <w:r>
+        <w:rPr>
+          <w:rFonts w:ascii="Arial" w:hAnsi="Arial" w:cs="Arial"/>
+          <w:sz w:val="24"/>
+        </w:rPr>
+        <w:t xml:space="preserve"> que contiene 2 </w:t>
+      </w:r>
+      <w:r>
+        <w:rPr>
+          <w:rFonts w:ascii="Arial" w:hAnsi="Arial" w:cs="Arial"/>
+          <w:sz w:val="24"/>
+        </w:rPr>
+        <w:t>Menús</w:t>
+      </w:r>
+    </w:p>
+    <w:p>
+      <w:pPr>
+        <w:pStyle w:val="Prrafodelista"/>
+        <w:numPr>
+          <w:ilvl w:val="0"/>
+          <w:numId w:val="9"/>
+        </w:numPr>
+        <w:jc w:val="both"/>
+        <w:rPr>
+          <w:rFonts w:ascii="Arial" w:hAnsi="Arial" w:cs="Arial"/>
+          <w:sz w:val="24"/>
+        </w:rPr>
+      </w:pPr>
+      <w:proofErr w:type="spellStart"/>
+      <w:r>
+        <w:rPr>
+          <w:rFonts w:ascii="Arial" w:hAnsi="Arial" w:cs="Arial"/>
+          <w:sz w:val="24"/>
+        </w:rPr>
+        <w:t>MenuNuevo</w:t>
+      </w:r>
+      <w:proofErr w:type="spellEnd"/>
+      <w:r>
+        <w:rPr>
+          <w:rFonts w:ascii="Arial" w:hAnsi="Arial" w:cs="Arial"/>
+          <w:sz w:val="24"/>
+        </w:rPr>
+        <w:t xml:space="preserve">: </w:t>
+      </w:r>
+      <w:r>
+        <w:rPr>
+          <w:rFonts w:ascii="Arial" w:hAnsi="Arial" w:cs="Arial"/>
+          <w:sz w:val="24"/>
+        </w:rPr>
+        <w:t xml:space="preserve">tiene un </w:t>
+      </w:r>
+      <w:proofErr w:type="spellStart"/>
+      <w:r>
+        <w:rPr>
+          <w:rFonts w:ascii="Arial" w:hAnsi="Arial" w:cs="Arial"/>
+          <w:sz w:val="24"/>
+        </w:rPr>
+        <w:t>ActionEvent</w:t>
+      </w:r>
+      <w:proofErr w:type="spellEnd"/>
+      <w:r>
+        <w:rPr>
+          <w:rFonts w:ascii="Arial" w:hAnsi="Arial" w:cs="Arial"/>
+          <w:sz w:val="24"/>
+        </w:rPr>
+        <w:t xml:space="preserve"> que permite cambiar el en </w:t>
+      </w:r>
+      <w:proofErr w:type="spellStart"/>
+      <w:r>
+        <w:rPr>
+          <w:rFonts w:ascii="Arial" w:hAnsi="Arial" w:cs="Arial"/>
+          <w:sz w:val="24"/>
+        </w:rPr>
+        <w:t>CardLayout</w:t>
+      </w:r>
+      <w:proofErr w:type="spellEnd"/>
+      <w:r>
+        <w:rPr>
+          <w:rFonts w:ascii="Arial" w:hAnsi="Arial" w:cs="Arial"/>
+          <w:sz w:val="24"/>
+        </w:rPr>
+        <w:t xml:space="preserve"> el </w:t>
+      </w:r>
+      <w:proofErr w:type="spellStart"/>
+      <w:r>
+        <w:rPr>
+          <w:rFonts w:ascii="Arial" w:hAnsi="Arial" w:cs="Arial"/>
+          <w:sz w:val="24"/>
+        </w:rPr>
+        <w:t>PanelNuevo</w:t>
+      </w:r>
+      <w:proofErr w:type="spellEnd"/>
+      <w:r>
+        <w:rPr>
+          <w:rFonts w:ascii="Arial" w:hAnsi="Arial" w:cs="Arial"/>
+          <w:sz w:val="24"/>
+        </w:rPr>
+        <w:t>.</w:t>
+      </w:r>
+    </w:p>
+    <w:p>
+      <w:pPr>
+        <w:pStyle w:val="Prrafodelista"/>
+        <w:numPr>
+          <w:ilvl w:val="0"/>
+          <w:numId w:val="8"/>
+        </w:numPr>
+        <w:jc w:val="both"/>
+        <w:rPr>
+          <w:rFonts w:ascii="Arial" w:hAnsi="Arial" w:cs="Arial"/>
+          <w:sz w:val="24"/>
+        </w:rPr>
+      </w:pPr>
+      <w:proofErr w:type="spellStart"/>
+      <w:r>
+        <w:rPr>
+          <w:rFonts w:ascii="Arial" w:hAnsi="Arial" w:cs="Arial"/>
+          <w:sz w:val="24"/>
+        </w:rPr>
+        <w:t>MenuBuscar</w:t>
+      </w:r>
+      <w:proofErr w:type="spellEnd"/>
+      <w:r>
+        <w:rPr>
+          <w:rFonts w:ascii="Arial" w:hAnsi="Arial" w:cs="Arial"/>
+          <w:sz w:val="24"/>
+        </w:rPr>
+        <w:t xml:space="preserve">: tiene un </w:t>
+      </w:r>
+      <w:proofErr w:type="spellStart"/>
+      <w:r>
+        <w:rPr>
+          <w:rFonts w:ascii="Arial" w:hAnsi="Arial" w:cs="Arial"/>
+          <w:sz w:val="24"/>
+        </w:rPr>
+        <w:t>ActionEvent</w:t>
+      </w:r>
+      <w:proofErr w:type="spellEnd"/>
+      <w:r>
+        <w:rPr>
+          <w:rFonts w:ascii="Arial" w:hAnsi="Arial" w:cs="Arial"/>
+          <w:sz w:val="24"/>
+        </w:rPr>
+        <w:t xml:space="preserve"> que permite cambiar el en </w:t>
+      </w:r>
+      <w:proofErr w:type="spellStart"/>
+      <w:r>
+        <w:rPr>
+          <w:rFonts w:ascii="Arial" w:hAnsi="Arial" w:cs="Arial"/>
+          <w:sz w:val="24"/>
+        </w:rPr>
+        <w:t>CardLayout</w:t>
+      </w:r>
+      <w:proofErr w:type="spellEnd"/>
+      <w:r>
+        <w:rPr>
+          <w:rFonts w:ascii="Arial" w:hAnsi="Arial" w:cs="Arial"/>
+          <w:sz w:val="24"/>
+        </w:rPr>
+        <w:t xml:space="preserve"> el </w:t>
+      </w:r>
+      <w:proofErr w:type="spellStart"/>
+      <w:r>
+        <w:rPr>
+          <w:rFonts w:ascii="Arial" w:hAnsi="Arial" w:cs="Arial"/>
+          <w:sz w:val="24"/>
+        </w:rPr>
+        <w:t>PanelBuscar</w:t>
+      </w:r>
+      <w:proofErr w:type="spellEnd"/>
+      <w:r>
+        <w:rPr>
+          <w:rFonts w:ascii="Arial" w:hAnsi="Arial" w:cs="Arial"/>
+          <w:sz w:val="24"/>
+        </w:rPr>
+        <w:t>.</w:t>
+      </w:r>
+    </w:p>
+    <w:p>
+      <w:pPr>
+        <w:jc w:val="both"/>
+        <w:rPr>
+          <w:rFonts w:ascii="Arial" w:hAnsi="Arial" w:cs="Arial"/>
+          <w:sz w:val="28"/>
+        </w:rPr>
+      </w:pPr>
+      <w:r>
+        <w:rPr>
+          <w:rFonts w:ascii="Arial" w:hAnsi="Arial" w:cs="Arial"/>
+          <w:sz w:val="28"/>
+        </w:rPr>
+        <w:lastRenderedPageBreak/>
+        <w:t>Panel Principal</w:t>
+      </w:r>
+    </w:p>
+    <w:p>
+      <w:pPr>
+        <w:jc w:val="both"/>
+        <w:rPr>
+          <w:rFonts w:ascii="Arial" w:hAnsi="Arial" w:cs="Arial"/>
+          <w:sz w:val="24"/>
+        </w:rPr>
+      </w:pPr>
+      <w:r>
+        <w:rPr>
+          <w:rFonts w:ascii="Arial" w:hAnsi="Arial" w:cs="Arial"/>
+          <w:sz w:val="24"/>
+        </w:rPr>
+        <w:t xml:space="preserve">El panel principal tiene un </w:t>
+      </w:r>
+      <w:proofErr w:type="spellStart"/>
+      <w:r>
+        <w:rPr>
+          <w:rFonts w:ascii="Arial" w:hAnsi="Arial" w:cs="Arial"/>
+          <w:sz w:val="24"/>
+        </w:rPr>
+        <w:t>CardLayout</w:t>
+      </w:r>
+      <w:proofErr w:type="spellEnd"/>
+      <w:r>
+        <w:rPr>
+          <w:rFonts w:ascii="Arial" w:hAnsi="Arial" w:cs="Arial"/>
+          <w:sz w:val="24"/>
+        </w:rPr>
+        <w:t xml:space="preserve"> que </w:t>
+      </w:r>
+      <w:r>
+        <w:rPr>
+          <w:rFonts w:ascii="Arial" w:hAnsi="Arial" w:cs="Arial"/>
+          <w:sz w:val="24"/>
+        </w:rPr>
+        <w:t>permite</w:t>
+      </w:r>
+      <w:r>
+        <w:rPr>
+          <w:rFonts w:ascii="Arial" w:hAnsi="Arial" w:cs="Arial"/>
+          <w:sz w:val="24"/>
+        </w:rPr>
+        <w:t xml:space="preserve"> el cambio entre diferentes sub</w:t>
+      </w:r>
+      <w:r>
+        <w:rPr>
+          <w:rFonts w:ascii="Arial" w:hAnsi="Arial" w:cs="Arial"/>
+          <w:sz w:val="24"/>
+        </w:rPr>
+        <w:t xml:space="preserve"> </w:t>
+      </w:r>
+      <w:r>
+        <w:rPr>
+          <w:rFonts w:ascii="Arial" w:hAnsi="Arial" w:cs="Arial"/>
+          <w:sz w:val="24"/>
+        </w:rPr>
+        <w:t>p</w:t>
+      </w:r>
+      <w:r>
+        <w:rPr>
+          <w:rFonts w:ascii="Arial" w:hAnsi="Arial" w:cs="Arial"/>
+          <w:sz w:val="24"/>
+        </w:rPr>
+        <w:t>a</w:t>
+      </w:r>
+      <w:r>
+        <w:rPr>
+          <w:rFonts w:ascii="Arial" w:hAnsi="Arial" w:cs="Arial"/>
+          <w:sz w:val="24"/>
+        </w:rPr>
+        <w:t>neles</w:t>
+      </w:r>
+      <w:r>
+        <w:rPr>
+          <w:rFonts w:ascii="Arial" w:hAnsi="Arial" w:cs="Arial"/>
+          <w:sz w:val="24"/>
+        </w:rPr>
+        <w:t>.</w:t>
+      </w:r>
+    </w:p>
+    <w:p>
+      <w:pPr>
+        <w:jc w:val="both"/>
+        <w:rPr>
+          <w:rFonts w:ascii="Arial" w:hAnsi="Arial" w:cs="Arial"/>
+          <w:sz w:val="24"/>
+        </w:rPr>
+      </w:pPr>
+    </w:p>
+    <w:p>
+      <w:pPr>
+        <w:jc w:val="both"/>
+        <w:rPr>
+          <w:rFonts w:ascii="Arial" w:hAnsi="Arial" w:cs="Arial"/>
+          <w:sz w:val="24"/>
+        </w:rPr>
+      </w:pPr>
+    </w:p>
+    <w:p>
+      <w:pPr>
+        <w:jc w:val="both"/>
+        <w:rPr>
+          <w:rFonts w:ascii="Arial" w:hAnsi="Arial" w:cs="Arial"/>
+          <w:sz w:val="28"/>
+        </w:rPr>
+      </w:pPr>
+      <w:r>
+        <w:rPr>
+          <w:rFonts w:ascii="Arial" w:hAnsi="Arial" w:cs="Arial"/>
+          <w:sz w:val="28"/>
+        </w:rPr>
+        <w:t>Panel Default</w:t>
+      </w:r>
+    </w:p>
+    <w:p>
+      <w:pPr>
+        <w:jc w:val="both"/>
+        <w:rPr>
+          <w:rFonts w:ascii="Arial" w:hAnsi="Arial" w:cs="Arial"/>
+          <w:sz w:val="24"/>
+        </w:rPr>
+      </w:pPr>
+      <w:r>
+        <w:rPr>
+          <w:rFonts w:ascii="Arial" w:hAnsi="Arial" w:cs="Arial"/>
+          <w:sz w:val="24"/>
+        </w:rPr>
+        <w:t xml:space="preserve">Este panel </w:t>
+      </w:r>
+      <w:r>
+        <w:rPr>
+          <w:rFonts w:ascii="Arial" w:hAnsi="Arial" w:cs="Arial"/>
+          <w:sz w:val="24"/>
+        </w:rPr>
+        <w:t>únicamente</w:t>
+      </w:r>
+      <w:r>
+        <w:rPr>
+          <w:rFonts w:ascii="Arial" w:hAnsi="Arial" w:cs="Arial"/>
+          <w:sz w:val="24"/>
+        </w:rPr>
+        <w:t xml:space="preserve"> es un panel vacío que se muestra al inicio del programa.</w:t>
+      </w:r>
+    </w:p>
+    <w:p>
+      <w:pPr>
+        <w:jc w:val="both"/>
+        <w:rPr>
+          <w:rFonts w:ascii="Arial" w:hAnsi="Arial" w:cs="Arial"/>
+          <w:sz w:val="24"/>
+        </w:rPr>
+      </w:pPr>
+    </w:p>
+    <w:p>
+      <w:pPr>
+        <w:jc w:val="both"/>
+        <w:rPr>
+          <w:rFonts w:ascii="Arial" w:hAnsi="Arial" w:cs="Arial"/>
+          <w:sz w:val="28"/>
+        </w:rPr>
+      </w:pPr>
+      <w:r>
+        <w:rPr>
+          <w:rFonts w:ascii="Arial" w:hAnsi="Arial" w:cs="Arial"/>
+          <w:sz w:val="28"/>
+        </w:rPr>
+        <w:t>Panel Buscar</w:t>
+      </w:r>
+    </w:p>
+    <w:p>
+      <w:pPr>
+        <w:jc w:val="both"/>
+        <w:rPr>
+          <w:rFonts w:ascii="Arial" w:hAnsi="Arial" w:cs="Arial"/>
+          <w:sz w:val="24"/>
+        </w:rPr>
+      </w:pPr>
+      <w:r>
+        <w:rPr>
+          <w:noProof/>
+        </w:rPr>
+        <w:drawing>
+          <wp:anchor distT="0" distB="0" distL="114300" distR="114300" simplePos="0" relativeHeight="251657728" behindDoc="0" locked="0" layoutInCell="1" allowOverlap="1" wp14:anchorId="104068F9">
+            <wp:simplePos x="0" y="0"/>
+            <wp:positionH relativeFrom="column">
+              <wp:posOffset>2082165</wp:posOffset>
+            </wp:positionH>
+            <wp:positionV relativeFrom="paragraph">
+              <wp:posOffset>60325</wp:posOffset>
+            </wp:positionV>
+            <wp:extent cx="3531439" cy="2857500"/>
+            <wp:effectExtent l="0" t="0" r="0" b="0"/>
+            <wp:wrapSquare wrapText="bothSides"/>
+            <wp:docPr id="5" name="Imagen 5"/>
+            <wp:cNvGraphicFramePr>
+              <a:graphicFrameLocks xmlns:a="http://schemas.openxmlformats.org/drawingml/2006/main" noChangeAspect="1"/>
+            </wp:cNvGraphicFramePr>
+            <a:graphic xmlns:a="http://schemas.openxmlformats.org/drawingml/2006/main">
+              <a:graphicData uri="http://schemas.openxmlformats.org/drawingml/2006/picture">
+                <pic:pic xmlns:pic="http://schemas.openxmlformats.org/drawingml/2006/picture">
+                  <pic:nvPicPr>
+                    <pic:cNvPr id="1" name=""/>
+                    <pic:cNvPicPr/>
+                  </pic:nvPicPr>
+                  <pic:blipFill rotWithShape="1">
+                    <a:blip r:embed="rId11">
+                      <a:extLst>
+                        <a:ext uri="{28A0092B-C50C-407E-A947-70E740481C1C}">
+                          <a14:useLocalDpi xmlns:a14="http://schemas.microsoft.com/office/drawing/2010/main" val="0"/>
+                        </a:ext>
+                      </a:extLst>
+                    </a:blip>
+                    <a:srcRect l="35574" t="30175" r="28853" b="18648"/>
+                    <a:stretch/>
+                  </pic:blipFill>
+                  <pic:spPr bwMode="auto">
+                    <a:xfrm>
+                      <a:off x="0" y="0"/>
+                      <a:ext cx="3531439" cy="2857500"/>
+                    </a:xfrm>
+                    <a:prstGeom prst="rect">
+                      <a:avLst/>
+                    </a:prstGeom>
+                    <a:ln>
+                      <a:noFill/>
+                    </a:ln>
+                    <a:extLst>
+                      <a:ext uri="{53640926-AAD7-44D8-BBD7-CCE9431645EC}">
+                        <a14:shadowObscured xmlns:a14="http://schemas.microsoft.com/office/drawing/2010/main"/>
+                      </a:ext>
+                    </a:extLst>
+                  </pic:spPr>
+                </pic:pic>
+              </a:graphicData>
+            </a:graphic>
+            <wp14:sizeRelH relativeFrom="page">
+              <wp14:pctWidth>0</wp14:pctWidth>
+            </wp14:sizeRelH>
+            <wp14:sizeRelV relativeFrom="page">
+              <wp14:pctHeight>0</wp14:pctHeight>
+            </wp14:sizeRelV>
+          </wp:anchor>
+        </w:drawing>
+      </w:r>
+      <w:r>
+        <w:rPr>
+          <w:rFonts w:ascii="Arial" w:hAnsi="Arial" w:cs="Arial"/>
+          <w:sz w:val="24"/>
+        </w:rPr>
+        <w:t>Este panel tiene:</w:t>
+      </w:r>
+    </w:p>
+    <w:p>
+      <w:pPr>
+        <w:pStyle w:val="Prrafodelista"/>
+        <w:numPr>
+          <w:ilvl w:val="0"/>
+          <w:numId w:val="8"/>
+        </w:numPr>
+        <w:jc w:val="both"/>
+        <w:rPr>
+          <w:rFonts w:ascii="Arial" w:hAnsi="Arial" w:cs="Arial"/>
+          <w:sz w:val="24"/>
+        </w:rPr>
+      </w:pPr>
+      <w:r>
+        <w:rPr>
+          <w:rFonts w:ascii="Arial" w:hAnsi="Arial" w:cs="Arial"/>
+          <w:sz w:val="24"/>
+        </w:rPr>
+        <w:t xml:space="preserve">2 </w:t>
+      </w:r>
+      <w:proofErr w:type="spellStart"/>
+      <w:r>
+        <w:rPr>
+          <w:rFonts w:ascii="Arial" w:hAnsi="Arial" w:cs="Arial"/>
+          <w:sz w:val="24"/>
+        </w:rPr>
+        <w:t>JLabels</w:t>
+      </w:r>
+      <w:proofErr w:type="spellEnd"/>
+      <w:r>
+        <w:rPr>
+          <w:rFonts w:ascii="Arial" w:hAnsi="Arial" w:cs="Arial"/>
+          <w:sz w:val="24"/>
+        </w:rPr>
+        <w:t xml:space="preserve">: Uno que es el título del panel y otro que marca donde se puede ingresar el ID de </w:t>
+      </w:r>
+      <w:r>
+        <w:rPr>
+          <w:rFonts w:ascii="Arial" w:hAnsi="Arial" w:cs="Arial"/>
+          <w:sz w:val="24"/>
+        </w:rPr>
+        <w:t>Búsqueda</w:t>
+      </w:r>
+      <w:r>
+        <w:rPr>
+          <w:rFonts w:ascii="Arial" w:hAnsi="Arial" w:cs="Arial"/>
+          <w:sz w:val="24"/>
+        </w:rPr>
+        <w:t>.</w:t>
+      </w:r>
+    </w:p>
+    <w:p>
+      <w:pPr>
+        <w:pStyle w:val="Prrafodelista"/>
+        <w:numPr>
+          <w:ilvl w:val="0"/>
+          <w:numId w:val="8"/>
+        </w:numPr>
+        <w:jc w:val="both"/>
+        <w:rPr>
+          <w:rFonts w:ascii="Arial" w:hAnsi="Arial" w:cs="Arial"/>
+          <w:sz w:val="24"/>
+        </w:rPr>
+      </w:pPr>
+      <w:r>
+        <w:rPr>
+          <w:rFonts w:ascii="Arial" w:hAnsi="Arial" w:cs="Arial"/>
+          <w:sz w:val="24"/>
+        </w:rPr>
+        <w:t xml:space="preserve">2 </w:t>
+      </w:r>
+      <w:proofErr w:type="spellStart"/>
+      <w:r>
+        <w:rPr>
+          <w:rFonts w:ascii="Arial" w:hAnsi="Arial" w:cs="Arial"/>
+          <w:sz w:val="24"/>
+        </w:rPr>
+        <w:t>JButton</w:t>
+      </w:r>
+      <w:proofErr w:type="spellEnd"/>
+      <w:r>
+        <w:rPr>
+          <w:rFonts w:ascii="Arial" w:hAnsi="Arial" w:cs="Arial"/>
+          <w:sz w:val="24"/>
+        </w:rPr>
+        <w:t>: Uno de Cancelar y otro de Buscar</w:t>
+      </w:r>
+    </w:p>
+    <w:p>
+      <w:pPr>
+        <w:pStyle w:val="Prrafodelista"/>
+        <w:numPr>
+          <w:ilvl w:val="0"/>
+          <w:numId w:val="8"/>
+        </w:numPr>
+        <w:jc w:val="both"/>
+        <w:rPr>
+          <w:rFonts w:ascii="Arial" w:hAnsi="Arial" w:cs="Arial"/>
+          <w:sz w:val="24"/>
+        </w:rPr>
+      </w:pPr>
+      <w:r>
+        <w:rPr>
+          <w:rFonts w:ascii="Arial" w:hAnsi="Arial" w:cs="Arial"/>
+          <w:sz w:val="24"/>
+        </w:rPr>
+        <w:t xml:space="preserve">1 </w:t>
+      </w:r>
+      <w:proofErr w:type="spellStart"/>
+      <w:r>
+        <w:rPr>
+          <w:rFonts w:ascii="Arial" w:hAnsi="Arial" w:cs="Arial"/>
+          <w:sz w:val="24"/>
+        </w:rPr>
+        <w:t>TextArea</w:t>
+      </w:r>
+      <w:proofErr w:type="spellEnd"/>
+      <w:r>
+        <w:rPr>
+          <w:rFonts w:ascii="Arial" w:hAnsi="Arial" w:cs="Arial"/>
+          <w:sz w:val="24"/>
+        </w:rPr>
+        <w:t xml:space="preserve">: Que permite escribir el </w:t>
+      </w:r>
+      <w:r>
+        <w:rPr>
+          <w:rFonts w:ascii="Arial" w:hAnsi="Arial" w:cs="Arial"/>
+          <w:sz w:val="24"/>
+        </w:rPr>
+        <w:t>Código</w:t>
+      </w:r>
+      <w:r>
+        <w:rPr>
+          <w:rFonts w:ascii="Arial" w:hAnsi="Arial" w:cs="Arial"/>
+          <w:sz w:val="24"/>
+        </w:rPr>
+        <w:t xml:space="preserve"> ID. Este </w:t>
+      </w:r>
+      <w:proofErr w:type="spellStart"/>
+      <w:r>
+        <w:rPr>
+          <w:rFonts w:ascii="Arial" w:hAnsi="Arial" w:cs="Arial"/>
+          <w:sz w:val="24"/>
+        </w:rPr>
+        <w:t>textArea</w:t>
+      </w:r>
+      <w:proofErr w:type="spellEnd"/>
+      <w:r>
+        <w:rPr>
+          <w:rFonts w:ascii="Arial" w:hAnsi="Arial" w:cs="Arial"/>
+          <w:sz w:val="24"/>
+        </w:rPr>
+        <w:t xml:space="preserve"> tiene un </w:t>
+      </w:r>
+      <w:proofErr w:type="spellStart"/>
+      <w:r>
+        <w:rPr>
+          <w:rFonts w:ascii="Arial" w:hAnsi="Arial" w:cs="Arial"/>
+          <w:sz w:val="24"/>
+        </w:rPr>
+        <w:t>Lisener</w:t>
+      </w:r>
+      <w:proofErr w:type="spellEnd"/>
+      <w:r>
+        <w:rPr>
+          <w:rFonts w:ascii="Arial" w:hAnsi="Arial" w:cs="Arial"/>
+          <w:sz w:val="24"/>
+        </w:rPr>
+        <w:t xml:space="preserve"> que permite </w:t>
+      </w:r>
+      <w:r>
+        <w:rPr>
+          <w:rFonts w:ascii="Arial" w:hAnsi="Arial" w:cs="Arial"/>
+          <w:sz w:val="24"/>
+        </w:rPr>
+        <w:t>únicamente</w:t>
+      </w:r>
+      <w:r>
+        <w:rPr>
+          <w:rFonts w:ascii="Arial" w:hAnsi="Arial" w:cs="Arial"/>
+          <w:sz w:val="24"/>
+        </w:rPr>
+        <w:t xml:space="preserve"> la entrada de numero enteros.</w:t>
+      </w:r>
+    </w:p>
+    <w:p>
+      <w:pPr>
+        <w:pStyle w:val="Prrafodelista"/>
+        <w:numPr>
+          <w:ilvl w:val="0"/>
+          <w:numId w:val="8"/>
+        </w:numPr>
+        <w:jc w:val="both"/>
+        <w:rPr>
+          <w:rFonts w:ascii="Arial" w:hAnsi="Arial" w:cs="Arial"/>
+          <w:sz w:val="24"/>
+        </w:rPr>
+      </w:pPr>
+      <w:r>
+        <w:rPr>
+          <w:rFonts w:ascii="Arial" w:hAnsi="Arial" w:cs="Arial"/>
+          <w:sz w:val="24"/>
+        </w:rPr>
+        <w:t xml:space="preserve">1 </w:t>
+      </w:r>
+      <w:proofErr w:type="spellStart"/>
+      <w:r>
+        <w:rPr>
+          <w:rFonts w:ascii="Arial" w:hAnsi="Arial" w:cs="Arial"/>
+          <w:sz w:val="24"/>
+        </w:rPr>
+        <w:t>Subpanel</w:t>
+      </w:r>
+      <w:proofErr w:type="spellEnd"/>
+      <w:r>
+        <w:rPr>
+          <w:rFonts w:ascii="Arial" w:hAnsi="Arial" w:cs="Arial"/>
+          <w:sz w:val="24"/>
+        </w:rPr>
+        <w:t xml:space="preserve">: Que Despliega la </w:t>
+      </w:r>
+      <w:r>
+        <w:rPr>
+          <w:rFonts w:ascii="Arial" w:hAnsi="Arial" w:cs="Arial"/>
+          <w:sz w:val="24"/>
+        </w:rPr>
+        <w:t>información</w:t>
+      </w:r>
+      <w:r>
+        <w:rPr>
+          <w:rFonts w:ascii="Arial" w:hAnsi="Arial" w:cs="Arial"/>
+          <w:sz w:val="24"/>
+        </w:rPr>
+        <w:t xml:space="preserve"> de la silla encontrada, o si no, despliega silla no encontrada.</w:t>
+      </w:r>
+    </w:p>
+    <w:p>
+      <w:pPr>
+        <w:jc w:val="both"/>
+        <w:rPr>
+          <w:rFonts w:ascii="Arial" w:hAnsi="Arial" w:cs="Arial"/>
+          <w:sz w:val="24"/>
+        </w:rPr>
+      </w:pPr>
+    </w:p>
+    <w:p>
+      <w:pPr>
+        <w:jc w:val="both"/>
+        <w:rPr>
+          <w:rFonts w:ascii="Arial" w:hAnsi="Arial" w:cs="Arial"/>
+          <w:sz w:val="24"/>
+        </w:rPr>
+      </w:pPr>
+    </w:p>
+    <w:p>
+      <w:pPr>
+        <w:jc w:val="both"/>
+        <w:rPr>
+          <w:rFonts w:ascii="Arial" w:hAnsi="Arial" w:cs="Arial"/>
+          <w:sz w:val="28"/>
+        </w:rPr>
+      </w:pPr>
+      <w:r>
+        <w:rPr>
+          <w:rFonts w:ascii="Arial" w:hAnsi="Arial" w:cs="Arial"/>
+          <w:sz w:val="28"/>
+        </w:rPr>
+        <w:lastRenderedPageBreak/>
+        <w:t>Panel Nuevo</w:t>
+      </w:r>
+    </w:p>
+    <w:p>
+      <w:pPr>
+        <w:jc w:val="both"/>
+        <w:rPr>
+          <w:rFonts w:ascii="Arial" w:hAnsi="Arial" w:cs="Arial"/>
+          <w:sz w:val="24"/>
+        </w:rPr>
+      </w:pPr>
+      <w:r>
+        <w:rPr>
+          <w:noProof/>
+        </w:rPr>
+        <w:drawing>
+          <wp:anchor distT="0" distB="0" distL="114300" distR="114300" simplePos="0" relativeHeight="251659776" behindDoc="0" locked="0" layoutInCell="1" allowOverlap="1" wp14:anchorId="4EA276DD">
+            <wp:simplePos x="0" y="0"/>
+            <wp:positionH relativeFrom="column">
+              <wp:posOffset>2478405</wp:posOffset>
+            </wp:positionH>
+            <wp:positionV relativeFrom="paragraph">
+              <wp:posOffset>43815</wp:posOffset>
+            </wp:positionV>
+            <wp:extent cx="3415665" cy="2750820"/>
+            <wp:effectExtent l="0" t="0" r="0" b="0"/>
+            <wp:wrapSquare wrapText="bothSides"/>
+            <wp:docPr id="9" name="Imagen 9"/>
+            <wp:cNvGraphicFramePr>
+              <a:graphicFrameLocks xmlns:a="http://schemas.openxmlformats.org/drawingml/2006/main" noChangeAspect="1"/>
+            </wp:cNvGraphicFramePr>
+            <a:graphic xmlns:a="http://schemas.openxmlformats.org/drawingml/2006/main">
+              <a:graphicData uri="http://schemas.openxmlformats.org/drawingml/2006/picture">
+                <pic:pic xmlns:pic="http://schemas.openxmlformats.org/drawingml/2006/picture">
+                  <pic:nvPicPr>
+                    <pic:cNvPr id="1" name=""/>
+                    <pic:cNvPicPr/>
+                  </pic:nvPicPr>
+                  <pic:blipFill rotWithShape="1">
+                    <a:blip r:embed="rId12">
+                      <a:extLst>
+                        <a:ext uri="{28A0092B-C50C-407E-A947-70E740481C1C}">
+                          <a14:useLocalDpi xmlns:a14="http://schemas.microsoft.com/office/drawing/2010/main" val="0"/>
+                        </a:ext>
+                      </a:extLst>
+                    </a:blip>
+                    <a:srcRect l="36117" t="30416" r="28309" b="18649"/>
+                    <a:stretch/>
+                  </pic:blipFill>
+                  <pic:spPr bwMode="auto">
+                    <a:xfrm>
+                      <a:off x="0" y="0"/>
+                      <a:ext cx="3415665" cy="2750820"/>
+                    </a:xfrm>
+                    <a:prstGeom prst="rect">
+                      <a:avLst/>
+                    </a:prstGeom>
+                    <a:ln>
+                      <a:noFill/>
+                    </a:ln>
+                    <a:extLst>
+                      <a:ext uri="{53640926-AAD7-44D8-BBD7-CCE9431645EC}">
+                        <a14:shadowObscured xmlns:a14="http://schemas.microsoft.com/office/drawing/2010/main"/>
+                      </a:ext>
+                    </a:extLst>
+                  </pic:spPr>
+                </pic:pic>
+              </a:graphicData>
+            </a:graphic>
+            <wp14:sizeRelH relativeFrom="page">
+              <wp14:pctWidth>0</wp14:pctWidth>
+            </wp14:sizeRelH>
+            <wp14:sizeRelV relativeFrom="page">
+              <wp14:pctHeight>0</wp14:pctHeight>
+            </wp14:sizeRelV>
+          </wp:anchor>
+        </w:drawing>
+      </w:r>
+      <w:r>
+        <w:rPr>
+          <w:rFonts w:ascii="Arial" w:hAnsi="Arial" w:cs="Arial"/>
+          <w:sz w:val="24"/>
+        </w:rPr>
+        <w:t>Este panel tiene:</w:t>
+      </w:r>
+    </w:p>
+    <w:p>
+      <w:pPr>
+        <w:pStyle w:val="Prrafodelista"/>
+        <w:numPr>
+          <w:ilvl w:val="0"/>
+          <w:numId w:val="10"/>
+        </w:numPr>
+        <w:jc w:val="both"/>
+        <w:rPr>
+          <w:rFonts w:ascii="Arial" w:hAnsi="Arial" w:cs="Arial"/>
+          <w:sz w:val="24"/>
+        </w:rPr>
+      </w:pPr>
+      <w:r>
+        <w:rPr>
+          <w:rFonts w:ascii="Arial" w:hAnsi="Arial" w:cs="Arial"/>
+          <w:sz w:val="24"/>
+        </w:rPr>
+        <w:t xml:space="preserve">6 </w:t>
+      </w:r>
+      <w:proofErr w:type="spellStart"/>
+      <w:r>
+        <w:rPr>
+          <w:rFonts w:ascii="Arial" w:hAnsi="Arial" w:cs="Arial"/>
+          <w:sz w:val="24"/>
+        </w:rPr>
+        <w:t>JLabels</w:t>
+      </w:r>
+      <w:proofErr w:type="spellEnd"/>
+      <w:r>
+        <w:rPr>
+          <w:rFonts w:ascii="Arial" w:hAnsi="Arial" w:cs="Arial"/>
+          <w:sz w:val="24"/>
+        </w:rPr>
+        <w:t>: Explican cada elemento para agregar una nueva silla</w:t>
+      </w:r>
+      <w:r>
+        <w:rPr>
+          <w:rFonts w:ascii="Arial" w:hAnsi="Arial" w:cs="Arial"/>
+          <w:sz w:val="24"/>
+        </w:rPr>
+        <w:t>.</w:t>
+      </w:r>
+    </w:p>
+    <w:p>
+      <w:pPr>
+        <w:pStyle w:val="Prrafodelista"/>
+        <w:numPr>
+          <w:ilvl w:val="0"/>
+          <w:numId w:val="10"/>
+        </w:numPr>
+        <w:jc w:val="both"/>
+        <w:rPr>
+          <w:rFonts w:ascii="Arial" w:hAnsi="Arial" w:cs="Arial"/>
+          <w:sz w:val="24"/>
+        </w:rPr>
+      </w:pPr>
+      <w:r>
+        <w:rPr>
+          <w:rFonts w:ascii="Arial" w:hAnsi="Arial" w:cs="Arial"/>
+          <w:sz w:val="24"/>
+        </w:rPr>
+        <w:t>4 ComboBox: Que sirven para seleccionar el tipo, marca, material, resistencia de la silla</w:t>
+      </w:r>
+      <w:r>
+        <w:rPr>
+          <w:rFonts w:ascii="Arial" w:hAnsi="Arial" w:cs="Arial"/>
+          <w:sz w:val="24"/>
+        </w:rPr>
+        <w:t>.</w:t>
+      </w:r>
+    </w:p>
+    <w:p>
+      <w:pPr>
+        <w:pStyle w:val="Prrafodelista"/>
+        <w:numPr>
+          <w:ilvl w:val="0"/>
+          <w:numId w:val="10"/>
+        </w:numPr>
+        <w:jc w:val="both"/>
+        <w:rPr>
+          <w:rFonts w:ascii="Arial" w:hAnsi="Arial" w:cs="Arial"/>
+          <w:sz w:val="24"/>
+        </w:rPr>
+      </w:pPr>
+      <w:r>
+        <w:rPr>
+          <w:rFonts w:ascii="Arial" w:hAnsi="Arial" w:cs="Arial"/>
+          <w:sz w:val="24"/>
+        </w:rPr>
+        <w:t xml:space="preserve">1 </w:t>
+      </w:r>
+      <w:proofErr w:type="spellStart"/>
+      <w:r>
+        <w:rPr>
+          <w:rFonts w:ascii="Arial" w:hAnsi="Arial" w:cs="Arial"/>
+          <w:sz w:val="24"/>
+        </w:rPr>
+        <w:t>TextArea</w:t>
+      </w:r>
+      <w:proofErr w:type="spellEnd"/>
+      <w:r>
+        <w:rPr>
+          <w:rFonts w:ascii="Arial" w:hAnsi="Arial" w:cs="Arial"/>
+          <w:sz w:val="24"/>
+        </w:rPr>
+        <w:t xml:space="preserve">: Que permite al usuario expresa una </w:t>
+      </w:r>
+      <w:r>
+        <w:rPr>
+          <w:rFonts w:ascii="Arial" w:hAnsi="Arial" w:cs="Arial"/>
+          <w:sz w:val="24"/>
+        </w:rPr>
+        <w:t>Opinión</w:t>
+      </w:r>
+      <w:r>
+        <w:rPr>
+          <w:rFonts w:ascii="Arial" w:hAnsi="Arial" w:cs="Arial"/>
+          <w:sz w:val="24"/>
+        </w:rPr>
+        <w:t xml:space="preserve"> de la silla.</w:t>
+      </w:r>
+    </w:p>
+    <w:p>
+      <w:pPr>
+        <w:pStyle w:val="Prrafodelista"/>
+        <w:numPr>
+          <w:ilvl w:val="0"/>
+          <w:numId w:val="10"/>
+        </w:numPr>
+        <w:jc w:val="both"/>
+        <w:rPr>
+          <w:rFonts w:ascii="Arial" w:hAnsi="Arial" w:cs="Arial"/>
+          <w:sz w:val="24"/>
+        </w:rPr>
+      </w:pPr>
+      <w:r>
+        <w:rPr>
+          <w:rFonts w:ascii="Arial" w:hAnsi="Arial" w:cs="Arial"/>
+          <w:sz w:val="24"/>
+        </w:rPr>
+        <w:t xml:space="preserve">2 </w:t>
+      </w:r>
+      <w:proofErr w:type="spellStart"/>
+      <w:r>
+        <w:rPr>
+          <w:rFonts w:ascii="Arial" w:hAnsi="Arial" w:cs="Arial"/>
+          <w:sz w:val="24"/>
+        </w:rPr>
+        <w:t>JButton</w:t>
+      </w:r>
+      <w:proofErr w:type="spellEnd"/>
+      <w:r>
+        <w:rPr>
+          <w:rFonts w:ascii="Arial" w:hAnsi="Arial" w:cs="Arial"/>
+          <w:sz w:val="24"/>
+        </w:rPr>
+        <w:t xml:space="preserve">: Uno de Cancelar y otro de Agregar. Si todo esta correcto el </w:t>
+      </w:r>
+      <w:proofErr w:type="spellStart"/>
+      <w:r>
+        <w:rPr>
+          <w:rFonts w:ascii="Arial" w:hAnsi="Arial" w:cs="Arial"/>
+          <w:sz w:val="24"/>
+        </w:rPr>
+        <w:t>boton</w:t>
+      </w:r>
+      <w:proofErr w:type="spellEnd"/>
+      <w:r>
+        <w:rPr>
+          <w:rFonts w:ascii="Arial" w:hAnsi="Arial" w:cs="Arial"/>
+          <w:sz w:val="24"/>
+        </w:rPr>
+        <w:t xml:space="preserve"> de Agregar Despliega en un </w:t>
+      </w:r>
+      <w:proofErr w:type="spellStart"/>
+      <w:r>
+        <w:rPr>
+          <w:rFonts w:ascii="Arial" w:hAnsi="Arial" w:cs="Arial"/>
+          <w:sz w:val="24"/>
+        </w:rPr>
+        <w:t>frame</w:t>
+      </w:r>
+      <w:proofErr w:type="spellEnd"/>
+      <w:r>
+        <w:rPr>
+          <w:rFonts w:ascii="Arial" w:hAnsi="Arial" w:cs="Arial"/>
+          <w:sz w:val="24"/>
+        </w:rPr>
+        <w:t xml:space="preserve"> de </w:t>
+      </w:r>
+      <w:r>
+        <w:rPr>
+          <w:rFonts w:ascii="Arial" w:hAnsi="Arial" w:cs="Arial"/>
+          <w:sz w:val="24"/>
+        </w:rPr>
+        <w:t>información</w:t>
+      </w:r>
+      <w:r>
+        <w:rPr>
+          <w:rFonts w:ascii="Arial" w:hAnsi="Arial" w:cs="Arial"/>
+          <w:sz w:val="24"/>
+        </w:rPr>
+        <w:t xml:space="preserve"> con el ID </w:t>
+      </w:r>
+      <w:r>
+        <w:rPr>
+          <w:rFonts w:ascii="Arial" w:hAnsi="Arial" w:cs="Arial"/>
+          <w:sz w:val="24"/>
+        </w:rPr>
+        <w:t>único</w:t>
+      </w:r>
+      <w:r>
+        <w:rPr>
+          <w:rFonts w:ascii="Arial" w:hAnsi="Arial" w:cs="Arial"/>
+          <w:sz w:val="24"/>
+        </w:rPr>
+        <w:t xml:space="preserve"> de la silla</w:t>
+      </w:r>
+      <w:r>
+        <w:rPr>
+          <w:rFonts w:ascii="Arial" w:hAnsi="Arial" w:cs="Arial"/>
+          <w:sz w:val="24"/>
+        </w:rPr>
+        <w:t>.</w:t>
+      </w:r>
+    </w:p>
+    <w:p>
+      <w:pPr>
+        <w:jc w:val="both"/>
+        <w:rPr>
+          <w:rFonts w:ascii="Arial" w:hAnsi="Arial" w:cs="Arial"/>
+          <w:sz w:val="24"/>
+        </w:rPr>
+      </w:pPr>
+    </w:p>
+    <w:p>
+      <w:pPr>
+        <w:ind w:left="360"/>
         <w:jc w:val="both"/>
         <w:rPr>
           <w:rFonts w:ascii="Arial" w:hAnsi="Arial" w:cs="Arial"/>
@@ -520,8 +3634,19 @@
       <w:bookmarkStart w:id="0" w:name="_GoBack"/>
       <w:bookmarkEnd w:id="0"/>
     </w:p>
+    <w:p>
+      <w:pPr>
+        <w:ind w:left="360"/>
+        <w:jc w:val="both"/>
+        <w:rPr>
+          <w:rFonts w:ascii="Arial" w:hAnsi="Arial" w:cs="Arial"/>
+          <w:sz w:val="24"/>
+        </w:rPr>
+      </w:pPr>
+    </w:p>
     <w:sectPr>
-      <w:headerReference w:type="default" r:id="rId9"/>
+      <w:headerReference w:type="default" r:id="rId13"/>
+      <w:footerReference w:type="default" r:id="rId14"/>
       <w:pgSz w:w="12240" w:h="15840"/>
       <w:pgMar w:top="1417" w:right="1701" w:bottom="1417" w:left="1701" w:header="708" w:footer="708" w:gutter="0"/>
       <w:cols w:space="708"/>
@@ -555,6 +3680,141 @@
     </w:p>
   </w:endnote>
 </w:endnotes>
+</file>
+
+<file path=word/footer1.xml><?xml version="1.0" encoding="utf-8"?>
+<w:ftr xmlns:wpc="http://schemas.microsoft.com/office/word/2010/wordprocessingCanvas" xmlns:cx="http://schemas.microsoft.com/office/drawing/2014/chartex" xmlns:cx1="http://schemas.microsoft.com/office/drawing/2015/9/8/chartex" xmlns:cx2="http://schemas.microsoft.com/office/drawing/2015/10/21/chartex" xmlns:cx3="http://schemas.microsoft.com/office/drawing/2016/5/9/chartex" xmlns:cx4="http://schemas.microsoft.com/office/drawing/2016/5/10/chartex" xmlns:cx5="http://schemas.microsoft.com/office/drawing/2016/5/11/chartex" xmlns:cx6="http://schemas.microsoft.com/office/drawing/2016/5/12/chartex" xmlns:cx7="http://schemas.microsoft.com/office/drawing/2016/5/13/chartex" xmlns:cx8="http://schemas.microsoft.com/office/drawing/2016/5/14/chartex" xmlns:mc="http://schemas.openxmlformats.org/markup-compatibility/2006" xmlns:aink="http://schemas.microsoft.com/office/drawing/2016/ink" xmlns:am3d="http://schemas.microsoft.com/office/drawing/2017/model3d" xmlns:o="urn:schemas-microsoft-com:office:office" xmlns:r="http://schemas.openxmlformats.org/officeDocument/2006/relationships" xmlns:m="http://schemas.openxmlformats.org/officeDocument/2006/math" xmlns:v="urn:schemas-microsoft-com:vml" xmlns:wp14="http://schemas.microsoft.com/office/word/2010/wordprocessingDrawing" xmlns:wp="http://schemas.openxmlformats.org/drawingml/2006/wordprocessingDrawing" xmlns:w10="urn:schemas-microsoft-com:office:word" xmlns:w="http://schemas.openxmlformats.org/wordprocessingml/2006/main" xmlns:w14="http://schemas.microsoft.com/office/word/2010/wordml" xmlns:w15="http://schemas.microsoft.com/office/word/2012/wordml" xmlns:w16cid="http://schemas.microsoft.com/office/word/2016/wordml/cid" xmlns:w16se="http://schemas.microsoft.com/office/word/2015/wordml/symex" xmlns:wpg="http://schemas.microsoft.com/office/word/2010/wordprocessingGroup" xmlns:wpi="http://schemas.microsoft.com/office/word/2010/wordprocessingInk" xmlns:wne="http://schemas.microsoft.com/office/word/2006/wordml" xmlns:wps="http://schemas.microsoft.com/office/word/2010/wordprocessingShape" mc:Ignorable="w14 w15 w16se w16cid wp14">
+  <w:p>
+    <w:pPr>
+      <w:tabs>
+        <w:tab w:val="center" w:pos="4550"/>
+        <w:tab w:val="left" w:pos="5818"/>
+      </w:tabs>
+      <w:ind w:right="260"/>
+      <w:jc w:val="right"/>
+      <w:rPr>
+        <w:color w:val="0F243E" w:themeColor="text2" w:themeShade="80"/>
+        <w:sz w:val="24"/>
+        <w:szCs w:val="24"/>
+      </w:rPr>
+    </w:pPr>
+    <w:r>
+      <w:rPr>
+        <w:color w:val="548DD4" w:themeColor="text2" w:themeTint="99"/>
+        <w:spacing w:val="60"/>
+        <w:sz w:val="24"/>
+        <w:szCs w:val="24"/>
+        <w:lang w:val="es-ES"/>
+      </w:rPr>
+      <w:t>Página</w:t>
+    </w:r>
+    <w:r>
+      <w:rPr>
+        <w:color w:val="548DD4" w:themeColor="text2" w:themeTint="99"/>
+        <w:sz w:val="24"/>
+        <w:szCs w:val="24"/>
+        <w:lang w:val="es-ES"/>
+      </w:rPr>
+      <w:t xml:space="preserve"> </w:t>
+    </w:r>
+    <w:r>
+      <w:rPr>
+        <w:color w:val="17365D" w:themeColor="text2" w:themeShade="BF"/>
+        <w:sz w:val="24"/>
+        <w:szCs w:val="24"/>
+      </w:rPr>
+      <w:fldChar w:fldCharType="begin"/>
+    </w:r>
+    <w:r>
+      <w:rPr>
+        <w:color w:val="17365D" w:themeColor="text2" w:themeShade="BF"/>
+        <w:sz w:val="24"/>
+        <w:szCs w:val="24"/>
+      </w:rPr>
+      <w:instrText>PAGE   \* MERGEFORMAT</w:instrText>
+    </w:r>
+    <w:r>
+      <w:rPr>
+        <w:color w:val="17365D" w:themeColor="text2" w:themeShade="BF"/>
+        <w:sz w:val="24"/>
+        <w:szCs w:val="24"/>
+      </w:rPr>
+      <w:fldChar w:fldCharType="separate"/>
+    </w:r>
+    <w:r>
+      <w:rPr>
+        <w:color w:val="17365D" w:themeColor="text2" w:themeShade="BF"/>
+        <w:sz w:val="24"/>
+        <w:szCs w:val="24"/>
+        <w:lang w:val="es-ES"/>
+      </w:rPr>
+      <w:t>1</w:t>
+    </w:r>
+    <w:r>
+      <w:rPr>
+        <w:color w:val="17365D" w:themeColor="text2" w:themeShade="BF"/>
+        <w:sz w:val="24"/>
+        <w:szCs w:val="24"/>
+      </w:rPr>
+      <w:fldChar w:fldCharType="end"/>
+    </w:r>
+    <w:r>
+      <w:rPr>
+        <w:color w:val="17365D" w:themeColor="text2" w:themeShade="BF"/>
+        <w:sz w:val="24"/>
+        <w:szCs w:val="24"/>
+        <w:lang w:val="es-ES"/>
+      </w:rPr>
+      <w:t xml:space="preserve"> | </w:t>
+    </w:r>
+    <w:r>
+      <w:rPr>
+        <w:color w:val="17365D" w:themeColor="text2" w:themeShade="BF"/>
+        <w:sz w:val="24"/>
+        <w:szCs w:val="24"/>
+      </w:rPr>
+      <w:fldChar w:fldCharType="begin"/>
+    </w:r>
+    <w:r>
+      <w:rPr>
+        <w:color w:val="17365D" w:themeColor="text2" w:themeShade="BF"/>
+        <w:sz w:val="24"/>
+        <w:szCs w:val="24"/>
+      </w:rPr>
+      <w:instrText>NUMPAGES  \* Arabic  \* MERGEFORMAT</w:instrText>
+    </w:r>
+    <w:r>
+      <w:rPr>
+        <w:color w:val="17365D" w:themeColor="text2" w:themeShade="BF"/>
+        <w:sz w:val="24"/>
+        <w:szCs w:val="24"/>
+      </w:rPr>
+      <w:fldChar w:fldCharType="separate"/>
+    </w:r>
+    <w:r>
+      <w:rPr>
+        <w:color w:val="17365D" w:themeColor="text2" w:themeShade="BF"/>
+        <w:sz w:val="24"/>
+        <w:szCs w:val="24"/>
+        <w:lang w:val="es-ES"/>
+      </w:rPr>
+      <w:t>1</w:t>
+    </w:r>
+    <w:r>
+      <w:rPr>
+        <w:color w:val="17365D" w:themeColor="text2" w:themeShade="BF"/>
+        <w:sz w:val="24"/>
+        <w:szCs w:val="24"/>
+      </w:rPr>
+      <w:fldChar w:fldCharType="end"/>
+    </w:r>
+  </w:p>
+  <w:p>
+    <w:pPr>
+      <w:pStyle w:val="Piedepgina"/>
+    </w:pPr>
+  </w:p>
+</w:ftr>
 </file>
 
 <file path=word/footnotes.xml><?xml version="1.0" encoding="utf-8"?>
@@ -780,14 +4040,7 @@
         <w:i/>
         <w:szCs w:val="24"/>
       </w:rPr>
-      <w:t>Paulo Cesar</w:t>
-    </w:r>
-    <w:r>
-      <w:rPr>
-        <w:i/>
-        <w:szCs w:val="24"/>
-      </w:rPr>
-      <w:t xml:space="preserve"> </w:t>
+      <w:t xml:space="preserve">Paulo Cesar </w:t>
     </w:r>
     <w:r>
       <w:rPr>
@@ -801,7 +4054,21 @@
         <w:i/>
         <w:szCs w:val="24"/>
       </w:rPr>
-      <w:t>, Juan Veces Salazar</w:t>
+      <w:t xml:space="preserve">, Juan </w:t>
+    </w:r>
+    <w:r>
+      <w:rPr>
+        <w:i/>
+        <w:szCs w:val="24"/>
+      </w:rPr>
+      <w:t xml:space="preserve">Manuel </w:t>
+    </w:r>
+    <w:r>
+      <w:rPr>
+        <w:i/>
+        <w:szCs w:val="24"/>
+      </w:rPr>
+      <w:t>Veces Salazar</w:t>
     </w:r>
   </w:p>
 </w:hdr>
@@ -1009,6 +4276,770 @@
     </w:lvl>
   </w:abstractNum>
   <w:abstractNum w:abstractNumId="2" w15:restartNumberingAfterBreak="0">
+    <w:nsid w:val="1E573940"/>
+    <w:multiLevelType w:val="hybridMultilevel"/>
+    <w:tmpl w:val="2B4087B4"/>
+    <w:lvl w:ilvl="0" w:tplc="080A0001">
+      <w:start w:val="1"/>
+      <w:numFmt w:val="bullet"/>
+      <w:lvlText w:val=""/>
+      <w:lvlJc w:val="left"/>
+      <w:pPr>
+        <w:ind w:left="720" w:hanging="360"/>
+      </w:pPr>
+      <w:rPr>
+        <w:rFonts w:ascii="Symbol" w:hAnsi="Symbol" w:hint="default"/>
+      </w:rPr>
+    </w:lvl>
+    <w:lvl w:ilvl="1" w:tplc="080A0003" w:tentative="1">
+      <w:start w:val="1"/>
+      <w:numFmt w:val="bullet"/>
+      <w:lvlText w:val="o"/>
+      <w:lvlJc w:val="left"/>
+      <w:pPr>
+        <w:ind w:left="1440" w:hanging="360"/>
+      </w:pPr>
+      <w:rPr>
+        <w:rFonts w:ascii="Courier New" w:hAnsi="Courier New" w:cs="Courier New" w:hint="default"/>
+      </w:rPr>
+    </w:lvl>
+    <w:lvl w:ilvl="2" w:tplc="080A0005" w:tentative="1">
+      <w:start w:val="1"/>
+      <w:numFmt w:val="bullet"/>
+      <w:lvlText w:val=""/>
+      <w:lvlJc w:val="left"/>
+      <w:pPr>
+        <w:ind w:left="2160" w:hanging="360"/>
+      </w:pPr>
+      <w:rPr>
+        <w:rFonts w:ascii="Wingdings" w:hAnsi="Wingdings" w:hint="default"/>
+      </w:rPr>
+    </w:lvl>
+    <w:lvl w:ilvl="3" w:tplc="080A0001" w:tentative="1">
+      <w:start w:val="1"/>
+      <w:numFmt w:val="bullet"/>
+      <w:lvlText w:val=""/>
+      <w:lvlJc w:val="left"/>
+      <w:pPr>
+        <w:ind w:left="2880" w:hanging="360"/>
+      </w:pPr>
+      <w:rPr>
+        <w:rFonts w:ascii="Symbol" w:hAnsi="Symbol" w:hint="default"/>
+      </w:rPr>
+    </w:lvl>
+    <w:lvl w:ilvl="4" w:tplc="080A0003" w:tentative="1">
+      <w:start w:val="1"/>
+      <w:numFmt w:val="bullet"/>
+      <w:lvlText w:val="o"/>
+      <w:lvlJc w:val="left"/>
+      <w:pPr>
+        <w:ind w:left="3600" w:hanging="360"/>
+      </w:pPr>
+      <w:rPr>
+        <w:rFonts w:ascii="Courier New" w:hAnsi="Courier New" w:cs="Courier New" w:hint="default"/>
+      </w:rPr>
+    </w:lvl>
+    <w:lvl w:ilvl="5" w:tplc="080A0005" w:tentative="1">
+      <w:start w:val="1"/>
+      <w:numFmt w:val="bullet"/>
+      <w:lvlText w:val=""/>
+      <w:lvlJc w:val="left"/>
+      <w:pPr>
+        <w:ind w:left="4320" w:hanging="360"/>
+      </w:pPr>
+      <w:rPr>
+        <w:rFonts w:ascii="Wingdings" w:hAnsi="Wingdings" w:hint="default"/>
+      </w:rPr>
+    </w:lvl>
+    <w:lvl w:ilvl="6" w:tplc="080A0001" w:tentative="1">
+      <w:start w:val="1"/>
+      <w:numFmt w:val="bullet"/>
+      <w:lvlText w:val=""/>
+      <w:lvlJc w:val="left"/>
+      <w:pPr>
+        <w:ind w:left="5040" w:hanging="360"/>
+      </w:pPr>
+      <w:rPr>
+        <w:rFonts w:ascii="Symbol" w:hAnsi="Symbol" w:hint="default"/>
+      </w:rPr>
+    </w:lvl>
+    <w:lvl w:ilvl="7" w:tplc="080A0003" w:tentative="1">
+      <w:start w:val="1"/>
+      <w:numFmt w:val="bullet"/>
+      <w:lvlText w:val="o"/>
+      <w:lvlJc w:val="left"/>
+      <w:pPr>
+        <w:ind w:left="5760" w:hanging="360"/>
+      </w:pPr>
+      <w:rPr>
+        <w:rFonts w:ascii="Courier New" w:hAnsi="Courier New" w:cs="Courier New" w:hint="default"/>
+      </w:rPr>
+    </w:lvl>
+    <w:lvl w:ilvl="8" w:tplc="080A0005" w:tentative="1">
+      <w:start w:val="1"/>
+      <w:numFmt w:val="bullet"/>
+      <w:lvlText w:val=""/>
+      <w:lvlJc w:val="left"/>
+      <w:pPr>
+        <w:ind w:left="6480" w:hanging="360"/>
+      </w:pPr>
+      <w:rPr>
+        <w:rFonts w:ascii="Wingdings" w:hAnsi="Wingdings" w:hint="default"/>
+      </w:rPr>
+    </w:lvl>
+  </w:abstractNum>
+  <w:abstractNum w:abstractNumId="3" w15:restartNumberingAfterBreak="0">
+    <w:nsid w:val="2093524E"/>
+    <w:multiLevelType w:val="hybridMultilevel"/>
+    <w:tmpl w:val="BE44B050"/>
+    <w:lvl w:ilvl="0" w:tplc="080A0001">
+      <w:start w:val="1"/>
+      <w:numFmt w:val="bullet"/>
+      <w:lvlText w:val=""/>
+      <w:lvlJc w:val="left"/>
+      <w:pPr>
+        <w:ind w:left="720" w:hanging="360"/>
+      </w:pPr>
+      <w:rPr>
+        <w:rFonts w:ascii="Symbol" w:hAnsi="Symbol" w:hint="default"/>
+      </w:rPr>
+    </w:lvl>
+    <w:lvl w:ilvl="1" w:tplc="080A0003" w:tentative="1">
+      <w:start w:val="1"/>
+      <w:numFmt w:val="bullet"/>
+      <w:lvlText w:val="o"/>
+      <w:lvlJc w:val="left"/>
+      <w:pPr>
+        <w:ind w:left="1440" w:hanging="360"/>
+      </w:pPr>
+      <w:rPr>
+        <w:rFonts w:ascii="Courier New" w:hAnsi="Courier New" w:cs="Courier New" w:hint="default"/>
+      </w:rPr>
+    </w:lvl>
+    <w:lvl w:ilvl="2" w:tplc="080A0005" w:tentative="1">
+      <w:start w:val="1"/>
+      <w:numFmt w:val="bullet"/>
+      <w:lvlText w:val=""/>
+      <w:lvlJc w:val="left"/>
+      <w:pPr>
+        <w:ind w:left="2160" w:hanging="360"/>
+      </w:pPr>
+      <w:rPr>
+        <w:rFonts w:ascii="Wingdings" w:hAnsi="Wingdings" w:hint="default"/>
+      </w:rPr>
+    </w:lvl>
+    <w:lvl w:ilvl="3" w:tplc="080A0001" w:tentative="1">
+      <w:start w:val="1"/>
+      <w:numFmt w:val="bullet"/>
+      <w:lvlText w:val=""/>
+      <w:lvlJc w:val="left"/>
+      <w:pPr>
+        <w:ind w:left="2880" w:hanging="360"/>
+      </w:pPr>
+      <w:rPr>
+        <w:rFonts w:ascii="Symbol" w:hAnsi="Symbol" w:hint="default"/>
+      </w:rPr>
+    </w:lvl>
+    <w:lvl w:ilvl="4" w:tplc="080A0003" w:tentative="1">
+      <w:start w:val="1"/>
+      <w:numFmt w:val="bullet"/>
+      <w:lvlText w:val="o"/>
+      <w:lvlJc w:val="left"/>
+      <w:pPr>
+        <w:ind w:left="3600" w:hanging="360"/>
+      </w:pPr>
+      <w:rPr>
+        <w:rFonts w:ascii="Courier New" w:hAnsi="Courier New" w:cs="Courier New" w:hint="default"/>
+      </w:rPr>
+    </w:lvl>
+    <w:lvl w:ilvl="5" w:tplc="080A0005" w:tentative="1">
+      <w:start w:val="1"/>
+      <w:numFmt w:val="bullet"/>
+      <w:lvlText w:val=""/>
+      <w:lvlJc w:val="left"/>
+      <w:pPr>
+        <w:ind w:left="4320" w:hanging="360"/>
+      </w:pPr>
+      <w:rPr>
+        <w:rFonts w:ascii="Wingdings" w:hAnsi="Wingdings" w:hint="default"/>
+      </w:rPr>
+    </w:lvl>
+    <w:lvl w:ilvl="6" w:tplc="080A0001" w:tentative="1">
+      <w:start w:val="1"/>
+      <w:numFmt w:val="bullet"/>
+      <w:lvlText w:val=""/>
+      <w:lvlJc w:val="left"/>
+      <w:pPr>
+        <w:ind w:left="5040" w:hanging="360"/>
+      </w:pPr>
+      <w:rPr>
+        <w:rFonts w:ascii="Symbol" w:hAnsi="Symbol" w:hint="default"/>
+      </w:rPr>
+    </w:lvl>
+    <w:lvl w:ilvl="7" w:tplc="080A0003" w:tentative="1">
+      <w:start w:val="1"/>
+      <w:numFmt w:val="bullet"/>
+      <w:lvlText w:val="o"/>
+      <w:lvlJc w:val="left"/>
+      <w:pPr>
+        <w:ind w:left="5760" w:hanging="360"/>
+      </w:pPr>
+      <w:rPr>
+        <w:rFonts w:ascii="Courier New" w:hAnsi="Courier New" w:cs="Courier New" w:hint="default"/>
+      </w:rPr>
+    </w:lvl>
+    <w:lvl w:ilvl="8" w:tplc="080A0005" w:tentative="1">
+      <w:start w:val="1"/>
+      <w:numFmt w:val="bullet"/>
+      <w:lvlText w:val=""/>
+      <w:lvlJc w:val="left"/>
+      <w:pPr>
+        <w:ind w:left="6480" w:hanging="360"/>
+      </w:pPr>
+      <w:rPr>
+        <w:rFonts w:ascii="Wingdings" w:hAnsi="Wingdings" w:hint="default"/>
+      </w:rPr>
+    </w:lvl>
+  </w:abstractNum>
+  <w:abstractNum w:abstractNumId="4" w15:restartNumberingAfterBreak="0">
+    <w:nsid w:val="20CA1E89"/>
+    <w:multiLevelType w:val="hybridMultilevel"/>
+    <w:tmpl w:val="5120D1AA"/>
+    <w:lvl w:ilvl="0" w:tplc="080A0001">
+      <w:start w:val="1"/>
+      <w:numFmt w:val="bullet"/>
+      <w:lvlText w:val=""/>
+      <w:lvlJc w:val="left"/>
+      <w:pPr>
+        <w:ind w:left="720" w:hanging="360"/>
+      </w:pPr>
+      <w:rPr>
+        <w:rFonts w:ascii="Symbol" w:hAnsi="Symbol" w:hint="default"/>
+      </w:rPr>
+    </w:lvl>
+    <w:lvl w:ilvl="1" w:tplc="080A0003" w:tentative="1">
+      <w:start w:val="1"/>
+      <w:numFmt w:val="bullet"/>
+      <w:lvlText w:val="o"/>
+      <w:lvlJc w:val="left"/>
+      <w:pPr>
+        <w:ind w:left="1440" w:hanging="360"/>
+      </w:pPr>
+      <w:rPr>
+        <w:rFonts w:ascii="Courier New" w:hAnsi="Courier New" w:cs="Courier New" w:hint="default"/>
+      </w:rPr>
+    </w:lvl>
+    <w:lvl w:ilvl="2" w:tplc="080A0005" w:tentative="1">
+      <w:start w:val="1"/>
+      <w:numFmt w:val="bullet"/>
+      <w:lvlText w:val=""/>
+      <w:lvlJc w:val="left"/>
+      <w:pPr>
+        <w:ind w:left="2160" w:hanging="360"/>
+      </w:pPr>
+      <w:rPr>
+        <w:rFonts w:ascii="Wingdings" w:hAnsi="Wingdings" w:hint="default"/>
+      </w:rPr>
+    </w:lvl>
+    <w:lvl w:ilvl="3" w:tplc="080A0001" w:tentative="1">
+      <w:start w:val="1"/>
+      <w:numFmt w:val="bullet"/>
+      <w:lvlText w:val=""/>
+      <w:lvlJc w:val="left"/>
+      <w:pPr>
+        <w:ind w:left="2880" w:hanging="360"/>
+      </w:pPr>
+      <w:rPr>
+        <w:rFonts w:ascii="Symbol" w:hAnsi="Symbol" w:hint="default"/>
+      </w:rPr>
+    </w:lvl>
+    <w:lvl w:ilvl="4" w:tplc="080A0003" w:tentative="1">
+      <w:start w:val="1"/>
+      <w:numFmt w:val="bullet"/>
+      <w:lvlText w:val="o"/>
+      <w:lvlJc w:val="left"/>
+      <w:pPr>
+        <w:ind w:left="3600" w:hanging="360"/>
+      </w:pPr>
+      <w:rPr>
+        <w:rFonts w:ascii="Courier New" w:hAnsi="Courier New" w:cs="Courier New" w:hint="default"/>
+      </w:rPr>
+    </w:lvl>
+    <w:lvl w:ilvl="5" w:tplc="080A0005" w:tentative="1">
+      <w:start w:val="1"/>
+      <w:numFmt w:val="bullet"/>
+      <w:lvlText w:val=""/>
+      <w:lvlJc w:val="left"/>
+      <w:pPr>
+        <w:ind w:left="4320" w:hanging="360"/>
+      </w:pPr>
+      <w:rPr>
+        <w:rFonts w:ascii="Wingdings" w:hAnsi="Wingdings" w:hint="default"/>
+      </w:rPr>
+    </w:lvl>
+    <w:lvl w:ilvl="6" w:tplc="080A0001" w:tentative="1">
+      <w:start w:val="1"/>
+      <w:numFmt w:val="bullet"/>
+      <w:lvlText w:val=""/>
+      <w:lvlJc w:val="left"/>
+      <w:pPr>
+        <w:ind w:left="5040" w:hanging="360"/>
+      </w:pPr>
+      <w:rPr>
+        <w:rFonts w:ascii="Symbol" w:hAnsi="Symbol" w:hint="default"/>
+      </w:rPr>
+    </w:lvl>
+    <w:lvl w:ilvl="7" w:tplc="080A0003" w:tentative="1">
+      <w:start w:val="1"/>
+      <w:numFmt w:val="bullet"/>
+      <w:lvlText w:val="o"/>
+      <w:lvlJc w:val="left"/>
+      <w:pPr>
+        <w:ind w:left="5760" w:hanging="360"/>
+      </w:pPr>
+      <w:rPr>
+        <w:rFonts w:ascii="Courier New" w:hAnsi="Courier New" w:cs="Courier New" w:hint="default"/>
+      </w:rPr>
+    </w:lvl>
+    <w:lvl w:ilvl="8" w:tplc="080A0005" w:tentative="1">
+      <w:start w:val="1"/>
+      <w:numFmt w:val="bullet"/>
+      <w:lvlText w:val=""/>
+      <w:lvlJc w:val="left"/>
+      <w:pPr>
+        <w:ind w:left="6480" w:hanging="360"/>
+      </w:pPr>
+      <w:rPr>
+        <w:rFonts w:ascii="Wingdings" w:hAnsi="Wingdings" w:hint="default"/>
+      </w:rPr>
+    </w:lvl>
+  </w:abstractNum>
+  <w:abstractNum w:abstractNumId="5" w15:restartNumberingAfterBreak="0">
+    <w:nsid w:val="310B35CE"/>
+    <w:multiLevelType w:val="hybridMultilevel"/>
+    <w:tmpl w:val="D90C63DA"/>
+    <w:lvl w:ilvl="0" w:tplc="080A0001">
+      <w:start w:val="1"/>
+      <w:numFmt w:val="bullet"/>
+      <w:lvlText w:val=""/>
+      <w:lvlJc w:val="left"/>
+      <w:pPr>
+        <w:ind w:left="720" w:hanging="360"/>
+      </w:pPr>
+      <w:rPr>
+        <w:rFonts w:ascii="Symbol" w:hAnsi="Symbol" w:hint="default"/>
+      </w:rPr>
+    </w:lvl>
+    <w:lvl w:ilvl="1" w:tplc="080A0003" w:tentative="1">
+      <w:start w:val="1"/>
+      <w:numFmt w:val="bullet"/>
+      <w:lvlText w:val="o"/>
+      <w:lvlJc w:val="left"/>
+      <w:pPr>
+        <w:ind w:left="1440" w:hanging="360"/>
+      </w:pPr>
+      <w:rPr>
+        <w:rFonts w:ascii="Courier New" w:hAnsi="Courier New" w:cs="Courier New" w:hint="default"/>
+      </w:rPr>
+    </w:lvl>
+    <w:lvl w:ilvl="2" w:tplc="080A0005" w:tentative="1">
+      <w:start w:val="1"/>
+      <w:numFmt w:val="bullet"/>
+      <w:lvlText w:val=""/>
+      <w:lvlJc w:val="left"/>
+      <w:pPr>
+        <w:ind w:left="2160" w:hanging="360"/>
+      </w:pPr>
+      <w:rPr>
+        <w:rFonts w:ascii="Wingdings" w:hAnsi="Wingdings" w:hint="default"/>
+      </w:rPr>
+    </w:lvl>
+    <w:lvl w:ilvl="3" w:tplc="080A0001" w:tentative="1">
+      <w:start w:val="1"/>
+      <w:numFmt w:val="bullet"/>
+      <w:lvlText w:val=""/>
+      <w:lvlJc w:val="left"/>
+      <w:pPr>
+        <w:ind w:left="2880" w:hanging="360"/>
+      </w:pPr>
+      <w:rPr>
+        <w:rFonts w:ascii="Symbol" w:hAnsi="Symbol" w:hint="default"/>
+      </w:rPr>
+    </w:lvl>
+    <w:lvl w:ilvl="4" w:tplc="080A0003" w:tentative="1">
+      <w:start w:val="1"/>
+      <w:numFmt w:val="bullet"/>
+      <w:lvlText w:val="o"/>
+      <w:lvlJc w:val="left"/>
+      <w:pPr>
+        <w:ind w:left="3600" w:hanging="360"/>
+      </w:pPr>
+      <w:rPr>
+        <w:rFonts w:ascii="Courier New" w:hAnsi="Courier New" w:cs="Courier New" w:hint="default"/>
+      </w:rPr>
+    </w:lvl>
+    <w:lvl w:ilvl="5" w:tplc="080A0005" w:tentative="1">
+      <w:start w:val="1"/>
+      <w:numFmt w:val="bullet"/>
+      <w:lvlText w:val=""/>
+      <w:lvlJc w:val="left"/>
+      <w:pPr>
+        <w:ind w:left="4320" w:hanging="360"/>
+      </w:pPr>
+      <w:rPr>
+        <w:rFonts w:ascii="Wingdings" w:hAnsi="Wingdings" w:hint="default"/>
+      </w:rPr>
+    </w:lvl>
+    <w:lvl w:ilvl="6" w:tplc="080A0001" w:tentative="1">
+      <w:start w:val="1"/>
+      <w:numFmt w:val="bullet"/>
+      <w:lvlText w:val=""/>
+      <w:lvlJc w:val="left"/>
+      <w:pPr>
+        <w:ind w:left="5040" w:hanging="360"/>
+      </w:pPr>
+      <w:rPr>
+        <w:rFonts w:ascii="Symbol" w:hAnsi="Symbol" w:hint="default"/>
+      </w:rPr>
+    </w:lvl>
+    <w:lvl w:ilvl="7" w:tplc="080A0003" w:tentative="1">
+      <w:start w:val="1"/>
+      <w:numFmt w:val="bullet"/>
+      <w:lvlText w:val="o"/>
+      <w:lvlJc w:val="left"/>
+      <w:pPr>
+        <w:ind w:left="5760" w:hanging="360"/>
+      </w:pPr>
+      <w:rPr>
+        <w:rFonts w:ascii="Courier New" w:hAnsi="Courier New" w:cs="Courier New" w:hint="default"/>
+      </w:rPr>
+    </w:lvl>
+    <w:lvl w:ilvl="8" w:tplc="080A0005" w:tentative="1">
+      <w:start w:val="1"/>
+      <w:numFmt w:val="bullet"/>
+      <w:lvlText w:val=""/>
+      <w:lvlJc w:val="left"/>
+      <w:pPr>
+        <w:ind w:left="6480" w:hanging="360"/>
+      </w:pPr>
+      <w:rPr>
+        <w:rFonts w:ascii="Wingdings" w:hAnsi="Wingdings" w:hint="default"/>
+      </w:rPr>
+    </w:lvl>
+  </w:abstractNum>
+  <w:abstractNum w:abstractNumId="6" w15:restartNumberingAfterBreak="0">
+    <w:nsid w:val="381A0F6D"/>
+    <w:multiLevelType w:val="hybridMultilevel"/>
+    <w:tmpl w:val="E50EE974"/>
+    <w:lvl w:ilvl="0" w:tplc="080A0001">
+      <w:start w:val="1"/>
+      <w:numFmt w:val="bullet"/>
+      <w:lvlText w:val=""/>
+      <w:lvlJc w:val="left"/>
+      <w:pPr>
+        <w:ind w:left="720" w:hanging="360"/>
+      </w:pPr>
+      <w:rPr>
+        <w:rFonts w:ascii="Symbol" w:hAnsi="Symbol" w:hint="default"/>
+      </w:rPr>
+    </w:lvl>
+    <w:lvl w:ilvl="1" w:tplc="080A0003" w:tentative="1">
+      <w:start w:val="1"/>
+      <w:numFmt w:val="bullet"/>
+      <w:lvlText w:val="o"/>
+      <w:lvlJc w:val="left"/>
+      <w:pPr>
+        <w:ind w:left="1440" w:hanging="360"/>
+      </w:pPr>
+      <w:rPr>
+        <w:rFonts w:ascii="Courier New" w:hAnsi="Courier New" w:cs="Courier New" w:hint="default"/>
+      </w:rPr>
+    </w:lvl>
+    <w:lvl w:ilvl="2" w:tplc="080A0005" w:tentative="1">
+      <w:start w:val="1"/>
+      <w:numFmt w:val="bullet"/>
+      <w:lvlText w:val=""/>
+      <w:lvlJc w:val="left"/>
+      <w:pPr>
+        <w:ind w:left="2160" w:hanging="360"/>
+      </w:pPr>
+      <w:rPr>
+        <w:rFonts w:ascii="Wingdings" w:hAnsi="Wingdings" w:hint="default"/>
+      </w:rPr>
+    </w:lvl>
+    <w:lvl w:ilvl="3" w:tplc="080A0001" w:tentative="1">
+      <w:start w:val="1"/>
+      <w:numFmt w:val="bullet"/>
+      <w:lvlText w:val=""/>
+      <w:lvlJc w:val="left"/>
+      <w:pPr>
+        <w:ind w:left="2880" w:hanging="360"/>
+      </w:pPr>
+      <w:rPr>
+        <w:rFonts w:ascii="Symbol" w:hAnsi="Symbol" w:hint="default"/>
+      </w:rPr>
+    </w:lvl>
+    <w:lvl w:ilvl="4" w:tplc="080A0003" w:tentative="1">
+      <w:start w:val="1"/>
+      <w:numFmt w:val="bullet"/>
+      <w:lvlText w:val="o"/>
+      <w:lvlJc w:val="left"/>
+      <w:pPr>
+        <w:ind w:left="3600" w:hanging="360"/>
+      </w:pPr>
+      <w:rPr>
+        <w:rFonts w:ascii="Courier New" w:hAnsi="Courier New" w:cs="Courier New" w:hint="default"/>
+      </w:rPr>
+    </w:lvl>
+    <w:lvl w:ilvl="5" w:tplc="080A0005" w:tentative="1">
+      <w:start w:val="1"/>
+      <w:numFmt w:val="bullet"/>
+      <w:lvlText w:val=""/>
+      <w:lvlJc w:val="left"/>
+      <w:pPr>
+        <w:ind w:left="4320" w:hanging="360"/>
+      </w:pPr>
+      <w:rPr>
+        <w:rFonts w:ascii="Wingdings" w:hAnsi="Wingdings" w:hint="default"/>
+      </w:rPr>
+    </w:lvl>
+    <w:lvl w:ilvl="6" w:tplc="080A0001" w:tentative="1">
+      <w:start w:val="1"/>
+      <w:numFmt w:val="bullet"/>
+      <w:lvlText w:val=""/>
+      <w:lvlJc w:val="left"/>
+      <w:pPr>
+        <w:ind w:left="5040" w:hanging="360"/>
+      </w:pPr>
+      <w:rPr>
+        <w:rFonts w:ascii="Symbol" w:hAnsi="Symbol" w:hint="default"/>
+      </w:rPr>
+    </w:lvl>
+    <w:lvl w:ilvl="7" w:tplc="080A0003" w:tentative="1">
+      <w:start w:val="1"/>
+      <w:numFmt w:val="bullet"/>
+      <w:lvlText w:val="o"/>
+      <w:lvlJc w:val="left"/>
+      <w:pPr>
+        <w:ind w:left="5760" w:hanging="360"/>
+      </w:pPr>
+      <w:rPr>
+        <w:rFonts w:ascii="Courier New" w:hAnsi="Courier New" w:cs="Courier New" w:hint="default"/>
+      </w:rPr>
+    </w:lvl>
+    <w:lvl w:ilvl="8" w:tplc="080A0005" w:tentative="1">
+      <w:start w:val="1"/>
+      <w:numFmt w:val="bullet"/>
+      <w:lvlText w:val=""/>
+      <w:lvlJc w:val="left"/>
+      <w:pPr>
+        <w:ind w:left="6480" w:hanging="360"/>
+      </w:pPr>
+      <w:rPr>
+        <w:rFonts w:ascii="Wingdings" w:hAnsi="Wingdings" w:hint="default"/>
+      </w:rPr>
+    </w:lvl>
+  </w:abstractNum>
+  <w:abstractNum w:abstractNumId="7" w15:restartNumberingAfterBreak="0">
+    <w:nsid w:val="600F6A29"/>
+    <w:multiLevelType w:val="hybridMultilevel"/>
+    <w:tmpl w:val="D6FE510E"/>
+    <w:lvl w:ilvl="0" w:tplc="080A0001">
+      <w:start w:val="1"/>
+      <w:numFmt w:val="bullet"/>
+      <w:lvlText w:val=""/>
+      <w:lvlJc w:val="left"/>
+      <w:pPr>
+        <w:ind w:left="720" w:hanging="360"/>
+      </w:pPr>
+      <w:rPr>
+        <w:rFonts w:ascii="Symbol" w:hAnsi="Symbol" w:hint="default"/>
+      </w:rPr>
+    </w:lvl>
+    <w:lvl w:ilvl="1" w:tplc="080A0003" w:tentative="1">
+      <w:start w:val="1"/>
+      <w:numFmt w:val="bullet"/>
+      <w:lvlText w:val="o"/>
+      <w:lvlJc w:val="left"/>
+      <w:pPr>
+        <w:ind w:left="1440" w:hanging="360"/>
+      </w:pPr>
+      <w:rPr>
+        <w:rFonts w:ascii="Courier New" w:hAnsi="Courier New" w:cs="Courier New" w:hint="default"/>
+      </w:rPr>
+    </w:lvl>
+    <w:lvl w:ilvl="2" w:tplc="080A0005" w:tentative="1">
+      <w:start w:val="1"/>
+      <w:numFmt w:val="bullet"/>
+      <w:lvlText w:val=""/>
+      <w:lvlJc w:val="left"/>
+      <w:pPr>
+        <w:ind w:left="2160" w:hanging="360"/>
+      </w:pPr>
+      <w:rPr>
+        <w:rFonts w:ascii="Wingdings" w:hAnsi="Wingdings" w:hint="default"/>
+      </w:rPr>
+    </w:lvl>
+    <w:lvl w:ilvl="3" w:tplc="080A0001" w:tentative="1">
+      <w:start w:val="1"/>
+      <w:numFmt w:val="bullet"/>
+      <w:lvlText w:val=""/>
+      <w:lvlJc w:val="left"/>
+      <w:pPr>
+        <w:ind w:left="2880" w:hanging="360"/>
+      </w:pPr>
+      <w:rPr>
+        <w:rFonts w:ascii="Symbol" w:hAnsi="Symbol" w:hint="default"/>
+      </w:rPr>
+    </w:lvl>
+    <w:lvl w:ilvl="4" w:tplc="080A0003" w:tentative="1">
+      <w:start w:val="1"/>
+      <w:numFmt w:val="bullet"/>
+      <w:lvlText w:val="o"/>
+      <w:lvlJc w:val="left"/>
+      <w:pPr>
+        <w:ind w:left="3600" w:hanging="360"/>
+      </w:pPr>
+      <w:rPr>
+        <w:rFonts w:ascii="Courier New" w:hAnsi="Courier New" w:cs="Courier New" w:hint="default"/>
+      </w:rPr>
+    </w:lvl>
+    <w:lvl w:ilvl="5" w:tplc="080A0005" w:tentative="1">
+      <w:start w:val="1"/>
+      <w:numFmt w:val="bullet"/>
+      <w:lvlText w:val=""/>
+      <w:lvlJc w:val="left"/>
+      <w:pPr>
+        <w:ind w:left="4320" w:hanging="360"/>
+      </w:pPr>
+      <w:rPr>
+        <w:rFonts w:ascii="Wingdings" w:hAnsi="Wingdings" w:hint="default"/>
+      </w:rPr>
+    </w:lvl>
+    <w:lvl w:ilvl="6" w:tplc="080A0001" w:tentative="1">
+      <w:start w:val="1"/>
+      <w:numFmt w:val="bullet"/>
+      <w:lvlText w:val=""/>
+      <w:lvlJc w:val="left"/>
+      <w:pPr>
+        <w:ind w:left="5040" w:hanging="360"/>
+      </w:pPr>
+      <w:rPr>
+        <w:rFonts w:ascii="Symbol" w:hAnsi="Symbol" w:hint="default"/>
+      </w:rPr>
+    </w:lvl>
+    <w:lvl w:ilvl="7" w:tplc="080A0003" w:tentative="1">
+      <w:start w:val="1"/>
+      <w:numFmt w:val="bullet"/>
+      <w:lvlText w:val="o"/>
+      <w:lvlJc w:val="left"/>
+      <w:pPr>
+        <w:ind w:left="5760" w:hanging="360"/>
+      </w:pPr>
+      <w:rPr>
+        <w:rFonts w:ascii="Courier New" w:hAnsi="Courier New" w:cs="Courier New" w:hint="default"/>
+      </w:rPr>
+    </w:lvl>
+    <w:lvl w:ilvl="8" w:tplc="080A0005" w:tentative="1">
+      <w:start w:val="1"/>
+      <w:numFmt w:val="bullet"/>
+      <w:lvlText w:val=""/>
+      <w:lvlJc w:val="left"/>
+      <w:pPr>
+        <w:ind w:left="6480" w:hanging="360"/>
+      </w:pPr>
+      <w:rPr>
+        <w:rFonts w:ascii="Wingdings" w:hAnsi="Wingdings" w:hint="default"/>
+      </w:rPr>
+    </w:lvl>
+  </w:abstractNum>
+  <w:abstractNum w:abstractNumId="8" w15:restartNumberingAfterBreak="0">
+    <w:nsid w:val="6E6F76AB"/>
+    <w:multiLevelType w:val="hybridMultilevel"/>
+    <w:tmpl w:val="7FFC448A"/>
+    <w:lvl w:ilvl="0" w:tplc="080A000F">
+      <w:start w:val="1"/>
+      <w:numFmt w:val="decimal"/>
+      <w:lvlText w:val="%1."/>
+      <w:lvlJc w:val="left"/>
+      <w:pPr>
+        <w:ind w:left="720" w:hanging="360"/>
+      </w:pPr>
+    </w:lvl>
+    <w:lvl w:ilvl="1" w:tplc="080A0019" w:tentative="1">
+      <w:start w:val="1"/>
+      <w:numFmt w:val="lowerLetter"/>
+      <w:lvlText w:val="%2."/>
+      <w:lvlJc w:val="left"/>
+      <w:pPr>
+        <w:ind w:left="1440" w:hanging="360"/>
+      </w:pPr>
+    </w:lvl>
+    <w:lvl w:ilvl="2" w:tplc="080A001B" w:tentative="1">
+      <w:start w:val="1"/>
+      <w:numFmt w:val="lowerRoman"/>
+      <w:lvlText w:val="%3."/>
+      <w:lvlJc w:val="right"/>
+      <w:pPr>
+        <w:ind w:left="2160" w:hanging="180"/>
+      </w:pPr>
+    </w:lvl>
+    <w:lvl w:ilvl="3" w:tplc="080A000F" w:tentative="1">
+      <w:start w:val="1"/>
+      <w:numFmt w:val="decimal"/>
+      <w:lvlText w:val="%4."/>
+      <w:lvlJc w:val="left"/>
+      <w:pPr>
+        <w:ind w:left="2880" w:hanging="360"/>
+      </w:pPr>
+    </w:lvl>
+    <w:lvl w:ilvl="4" w:tplc="080A0019" w:tentative="1">
+      <w:start w:val="1"/>
+      <w:numFmt w:val="lowerLetter"/>
+      <w:lvlText w:val="%5."/>
+      <w:lvlJc w:val="left"/>
+      <w:pPr>
+        <w:ind w:left="3600" w:hanging="360"/>
+      </w:pPr>
+    </w:lvl>
+    <w:lvl w:ilvl="5" w:tplc="080A001B" w:tentative="1">
+      <w:start w:val="1"/>
+      <w:numFmt w:val="lowerRoman"/>
+      <w:lvlText w:val="%6."/>
+      <w:lvlJc w:val="right"/>
+      <w:pPr>
+        <w:ind w:left="4320" w:hanging="180"/>
+      </w:pPr>
+    </w:lvl>
+    <w:lvl w:ilvl="6" w:tplc="080A000F" w:tentative="1">
+      <w:start w:val="1"/>
+      <w:numFmt w:val="decimal"/>
+      <w:lvlText w:val="%7."/>
+      <w:lvlJc w:val="left"/>
+      <w:pPr>
+        <w:ind w:left="5040" w:hanging="360"/>
+      </w:pPr>
+    </w:lvl>
+    <w:lvl w:ilvl="7" w:tplc="080A0019" w:tentative="1">
+      <w:start w:val="1"/>
+      <w:numFmt w:val="lowerLetter"/>
+      <w:lvlText w:val="%8."/>
+      <w:lvlJc w:val="left"/>
+      <w:pPr>
+        <w:ind w:left="5760" w:hanging="360"/>
+      </w:pPr>
+    </w:lvl>
+    <w:lvl w:ilvl="8" w:tplc="080A001B" w:tentative="1">
+      <w:start w:val="1"/>
+      <w:numFmt w:val="lowerRoman"/>
+      <w:lvlText w:val="%9."/>
+      <w:lvlJc w:val="right"/>
+      <w:pPr>
+        <w:ind w:left="6480" w:hanging="180"/>
+      </w:pPr>
+    </w:lvl>
+  </w:abstractNum>
+  <w:abstractNum w:abstractNumId="9" w15:restartNumberingAfterBreak="0">
     <w:nsid w:val="70595777"/>
     <w:multiLevelType w:val="multilevel"/>
     <w:tmpl w:val="080A001D"/>
@@ -1098,10 +5129,31 @@
     <w:abstractNumId w:val="0"/>
   </w:num>
   <w:num w:numId="2">
-    <w:abstractNumId w:val="2"/>
+    <w:abstractNumId w:val="9"/>
   </w:num>
   <w:num w:numId="3">
     <w:abstractNumId w:val="1"/>
+  </w:num>
+  <w:num w:numId="4">
+    <w:abstractNumId w:val="8"/>
+  </w:num>
+  <w:num w:numId="5">
+    <w:abstractNumId w:val="7"/>
+  </w:num>
+  <w:num w:numId="6">
+    <w:abstractNumId w:val="4"/>
+  </w:num>
+  <w:num w:numId="7">
+    <w:abstractNumId w:val="5"/>
+  </w:num>
+  <w:num w:numId="8">
+    <w:abstractNumId w:val="3"/>
+  </w:num>
+  <w:num w:numId="9">
+    <w:abstractNumId w:val="2"/>
+  </w:num>
+  <w:num w:numId="10">
+    <w:abstractNumId w:val="6"/>
   </w:num>
 </w:numbering>
 </file>
@@ -1229,6 +5281,7 @@
     <w:lsdException w:name="HTML Sample" w:semiHidden="1" w:unhideWhenUsed="1"/>
     <w:lsdException w:name="HTML Typewriter" w:semiHidden="1" w:unhideWhenUsed="1"/>
     <w:lsdException w:name="HTML Variable" w:semiHidden="1" w:unhideWhenUsed="1"/>
+    <w:lsdException w:name="Normal Table" w:semiHidden="1" w:unhideWhenUsed="1"/>
     <w:lsdException w:name="annotation subject" w:semiHidden="1" w:unhideWhenUsed="1"/>
     <w:lsdException w:name="No List" w:semiHidden="1" w:unhideWhenUsed="1"/>
     <w:lsdException w:name="Outline List 1" w:semiHidden="1" w:unhideWhenUsed="1"/>
@@ -1275,8 +5328,10 @@
     <w:lsdException w:name="Table Subtle 2" w:semiHidden="1" w:unhideWhenUsed="1"/>
     <w:lsdException w:name="Table Web 1" w:semiHidden="1" w:unhideWhenUsed="1"/>
     <w:lsdException w:name="Table Web 2" w:semiHidden="1" w:unhideWhenUsed="1"/>
+    <w:lsdException w:name="Table Web 3" w:semiHidden="1" w:unhideWhenUsed="1"/>
     <w:lsdException w:name="Balloon Text" w:semiHidden="1" w:unhideWhenUsed="1"/>
     <w:lsdException w:name="Table Grid" w:uiPriority="59"/>
+    <w:lsdException w:name="Table Theme" w:semiHidden="1" w:unhideWhenUsed="1"/>
     <w:lsdException w:name="Placeholder Text" w:semiHidden="1"/>
     <w:lsdException w:name="No Spacing" w:uiPriority="1" w:qFormat="1"/>
     <w:lsdException w:name="Light Shading" w:uiPriority="60"/>
